--- a/doc/Java常用类.docx
+++ b/doc/Java常用类.docx
@@ -35,20 +35,1671 @@
         </w:rPr>
         <w:t>常用类</w:t>
       </w:r>
-    </w:p>
-    <w:p>
-      <w:pPr>
+      <w:bookmarkStart w:id="0" w:name="_GoBack"/>
+      <w:bookmarkEnd w:id="0"/>
+    </w:p>
+    <w:sdt>
+      <w:sdtPr>
+        <w:rPr>
+          <w:lang w:val="zh-CN"/>
+        </w:rPr>
+        <w:id w:val="-1181584112"/>
+        <w:docPartObj>
+          <w:docPartGallery w:val="Table of Contents"/>
+          <w:docPartUnique/>
+        </w:docPartObj>
+      </w:sdtPr>
+      <w:sdtEndPr>
+        <w:rPr>
+          <w:rFonts w:asciiTheme="minorHAnsi" w:eastAsiaTheme="minorEastAsia" w:hAnsiTheme="minorHAnsi" w:cstheme="minorBidi"/>
+          <w:b/>
+          <w:bCs/>
+          <w:color w:val="auto"/>
+          <w:kern w:val="2"/>
+          <w:sz w:val="21"/>
+          <w:szCs w:val="22"/>
+        </w:rPr>
+      </w:sdtEndPr>
+      <w:sdtContent>
+        <w:p>
+          <w:pPr>
+            <w:pStyle w:val="TOC"/>
+          </w:pPr>
+          <w:r>
+            <w:rPr>
+              <w:lang w:val="zh-CN"/>
+            </w:rPr>
+            <w:t>目录</w:t>
+          </w:r>
+        </w:p>
+        <w:p>
+          <w:pPr>
+            <w:pStyle w:val="TOC2"/>
+            <w:tabs>
+              <w:tab w:val="right" w:leader="dot" w:pos="8296"/>
+            </w:tabs>
+            <w:rPr>
+              <w:noProof/>
+            </w:rPr>
+          </w:pPr>
+          <w:r>
+            <w:fldChar w:fldCharType="begin"/>
+          </w:r>
+          <w:r>
+            <w:instrText xml:space="preserve"> TOC \o "1-3" \h \z \u </w:instrText>
+          </w:r>
+          <w:r>
+            <w:fldChar w:fldCharType="separate"/>
+          </w:r>
+          <w:hyperlink w:anchor="_Toc8507548" w:history="1">
+            <w:r>
+              <w:rPr>
+                <w:rStyle w:val="a4"/>
+                <w:noProof/>
+              </w:rPr>
+              <w:t>1 标准输入</w:t>
+            </w:r>
+            <w:r>
+              <w:rPr>
+                <w:noProof/>
+                <w:webHidden/>
+              </w:rPr>
+              <w:tab/>
+            </w:r>
+            <w:r>
+              <w:rPr>
+                <w:noProof/>
+                <w:webHidden/>
+              </w:rPr>
+              <w:fldChar w:fldCharType="begin"/>
+            </w:r>
+            <w:r>
+              <w:rPr>
+                <w:noProof/>
+                <w:webHidden/>
+              </w:rPr>
+              <w:instrText xml:space="preserve"> PAGEREF _Toc8507548 \h </w:instrText>
+            </w:r>
+            <w:r>
+              <w:rPr>
+                <w:noProof/>
+                <w:webHidden/>
+              </w:rPr>
+            </w:r>
+            <w:r>
+              <w:rPr>
+                <w:noProof/>
+                <w:webHidden/>
+              </w:rPr>
+              <w:fldChar w:fldCharType="separate"/>
+            </w:r>
+            <w:r>
+              <w:rPr>
+                <w:noProof/>
+                <w:webHidden/>
+              </w:rPr>
+              <w:t>2</w:t>
+            </w:r>
+            <w:r>
+              <w:rPr>
+                <w:noProof/>
+                <w:webHidden/>
+              </w:rPr>
+              <w:fldChar w:fldCharType="end"/>
+            </w:r>
+          </w:hyperlink>
+        </w:p>
+        <w:p>
+          <w:pPr>
+            <w:pStyle w:val="TOC2"/>
+            <w:tabs>
+              <w:tab w:val="right" w:leader="dot" w:pos="8296"/>
+            </w:tabs>
+            <w:rPr>
+              <w:noProof/>
+            </w:rPr>
+          </w:pPr>
+          <w:hyperlink w:anchor="_Toc8507549" w:history="1">
+            <w:r>
+              <w:rPr>
+                <w:rStyle w:val="a4"/>
+                <w:noProof/>
+              </w:rPr>
+              <w:t>2 标准输出</w:t>
+            </w:r>
+            <w:r>
+              <w:rPr>
+                <w:noProof/>
+                <w:webHidden/>
+              </w:rPr>
+              <w:tab/>
+            </w:r>
+            <w:r>
+              <w:rPr>
+                <w:noProof/>
+                <w:webHidden/>
+              </w:rPr>
+              <w:fldChar w:fldCharType="begin"/>
+            </w:r>
+            <w:r>
+              <w:rPr>
+                <w:noProof/>
+                <w:webHidden/>
+              </w:rPr>
+              <w:instrText xml:space="preserve"> PAGEREF _Toc8507549 \h </w:instrText>
+            </w:r>
+            <w:r>
+              <w:rPr>
+                <w:noProof/>
+                <w:webHidden/>
+              </w:rPr>
+            </w:r>
+            <w:r>
+              <w:rPr>
+                <w:noProof/>
+                <w:webHidden/>
+              </w:rPr>
+              <w:fldChar w:fldCharType="separate"/>
+            </w:r>
+            <w:r>
+              <w:rPr>
+                <w:noProof/>
+                <w:webHidden/>
+              </w:rPr>
+              <w:t>2</w:t>
+            </w:r>
+            <w:r>
+              <w:rPr>
+                <w:noProof/>
+                <w:webHidden/>
+              </w:rPr>
+              <w:fldChar w:fldCharType="end"/>
+            </w:r>
+          </w:hyperlink>
+        </w:p>
+        <w:p>
+          <w:pPr>
+            <w:pStyle w:val="TOC2"/>
+            <w:tabs>
+              <w:tab w:val="right" w:leader="dot" w:pos="8296"/>
+            </w:tabs>
+            <w:rPr>
+              <w:noProof/>
+            </w:rPr>
+          </w:pPr>
+          <w:hyperlink w:anchor="_Toc8507550" w:history="1">
+            <w:r>
+              <w:rPr>
+                <w:rStyle w:val="a4"/>
+                <w:noProof/>
+              </w:rPr>
+              <w:t>3 Arrays&amp;对象数组</w:t>
+            </w:r>
+            <w:r>
+              <w:rPr>
+                <w:noProof/>
+                <w:webHidden/>
+              </w:rPr>
+              <w:tab/>
+            </w:r>
+            <w:r>
+              <w:rPr>
+                <w:noProof/>
+                <w:webHidden/>
+              </w:rPr>
+              <w:fldChar w:fldCharType="begin"/>
+            </w:r>
+            <w:r>
+              <w:rPr>
+                <w:noProof/>
+                <w:webHidden/>
+              </w:rPr>
+              <w:instrText xml:space="preserve"> PAGEREF _Toc8507550 \h </w:instrText>
+            </w:r>
+            <w:r>
+              <w:rPr>
+                <w:noProof/>
+                <w:webHidden/>
+              </w:rPr>
+            </w:r>
+            <w:r>
+              <w:rPr>
+                <w:noProof/>
+                <w:webHidden/>
+              </w:rPr>
+              <w:fldChar w:fldCharType="separate"/>
+            </w:r>
+            <w:r>
+              <w:rPr>
+                <w:noProof/>
+                <w:webHidden/>
+              </w:rPr>
+              <w:t>3</w:t>
+            </w:r>
+            <w:r>
+              <w:rPr>
+                <w:noProof/>
+                <w:webHidden/>
+              </w:rPr>
+              <w:fldChar w:fldCharType="end"/>
+            </w:r>
+          </w:hyperlink>
+        </w:p>
+        <w:p>
+          <w:pPr>
+            <w:pStyle w:val="TOC3"/>
+            <w:tabs>
+              <w:tab w:val="right" w:leader="dot" w:pos="8296"/>
+            </w:tabs>
+            <w:rPr>
+              <w:noProof/>
+            </w:rPr>
+          </w:pPr>
+          <w:hyperlink w:anchor="_Toc8507551" w:history="1">
+            <w:r>
+              <w:rPr>
+                <w:rStyle w:val="a4"/>
+                <w:noProof/>
+              </w:rPr>
+              <w:t>3.1 Arrays.fill()</w:t>
+            </w:r>
+            <w:r>
+              <w:rPr>
+                <w:noProof/>
+                <w:webHidden/>
+              </w:rPr>
+              <w:tab/>
+            </w:r>
+            <w:r>
+              <w:rPr>
+                <w:noProof/>
+                <w:webHidden/>
+              </w:rPr>
+              <w:fldChar w:fldCharType="begin"/>
+            </w:r>
+            <w:r>
+              <w:rPr>
+                <w:noProof/>
+                <w:webHidden/>
+              </w:rPr>
+              <w:instrText xml:space="preserve"> PAGEREF _Toc8507551 \h </w:instrText>
+            </w:r>
+            <w:r>
+              <w:rPr>
+                <w:noProof/>
+                <w:webHidden/>
+              </w:rPr>
+            </w:r>
+            <w:r>
+              <w:rPr>
+                <w:noProof/>
+                <w:webHidden/>
+              </w:rPr>
+              <w:fldChar w:fldCharType="separate"/>
+            </w:r>
+            <w:r>
+              <w:rPr>
+                <w:noProof/>
+                <w:webHidden/>
+              </w:rPr>
+              <w:t>3</w:t>
+            </w:r>
+            <w:r>
+              <w:rPr>
+                <w:noProof/>
+                <w:webHidden/>
+              </w:rPr>
+              <w:fldChar w:fldCharType="end"/>
+            </w:r>
+          </w:hyperlink>
+        </w:p>
+        <w:p>
+          <w:pPr>
+            <w:pStyle w:val="TOC3"/>
+            <w:tabs>
+              <w:tab w:val="right" w:leader="dot" w:pos="8296"/>
+            </w:tabs>
+            <w:rPr>
+              <w:noProof/>
+            </w:rPr>
+          </w:pPr>
+          <w:hyperlink w:anchor="_Toc8507552" w:history="1">
+            <w:r>
+              <w:rPr>
+                <w:rStyle w:val="a4"/>
+                <w:noProof/>
+              </w:rPr>
+              <w:t>3.2 Arrays.sort()</w:t>
+            </w:r>
+            <w:r>
+              <w:rPr>
+                <w:noProof/>
+                <w:webHidden/>
+              </w:rPr>
+              <w:tab/>
+            </w:r>
+            <w:r>
+              <w:rPr>
+                <w:noProof/>
+                <w:webHidden/>
+              </w:rPr>
+              <w:fldChar w:fldCharType="begin"/>
+            </w:r>
+            <w:r>
+              <w:rPr>
+                <w:noProof/>
+                <w:webHidden/>
+              </w:rPr>
+              <w:instrText xml:space="preserve"> PAGEREF _Toc8507552 \h </w:instrText>
+            </w:r>
+            <w:r>
+              <w:rPr>
+                <w:noProof/>
+                <w:webHidden/>
+              </w:rPr>
+            </w:r>
+            <w:r>
+              <w:rPr>
+                <w:noProof/>
+                <w:webHidden/>
+              </w:rPr>
+              <w:fldChar w:fldCharType="separate"/>
+            </w:r>
+            <w:r>
+              <w:rPr>
+                <w:noProof/>
+                <w:webHidden/>
+              </w:rPr>
+              <w:t>3</w:t>
+            </w:r>
+            <w:r>
+              <w:rPr>
+                <w:noProof/>
+                <w:webHidden/>
+              </w:rPr>
+              <w:fldChar w:fldCharType="end"/>
+            </w:r>
+          </w:hyperlink>
+        </w:p>
+        <w:p>
+          <w:pPr>
+            <w:pStyle w:val="TOC3"/>
+            <w:tabs>
+              <w:tab w:val="right" w:leader="dot" w:pos="8296"/>
+            </w:tabs>
+            <w:rPr>
+              <w:noProof/>
+            </w:rPr>
+          </w:pPr>
+          <w:hyperlink w:anchor="_Toc8507553" w:history="1">
+            <w:r>
+              <w:rPr>
+                <w:rStyle w:val="a4"/>
+                <w:noProof/>
+              </w:rPr>
+              <w:t>3.3 Arrays.copyOf()&amp;Arrays.copyOfRange()</w:t>
+            </w:r>
+            <w:r>
+              <w:rPr>
+                <w:noProof/>
+                <w:webHidden/>
+              </w:rPr>
+              <w:tab/>
+            </w:r>
+            <w:r>
+              <w:rPr>
+                <w:noProof/>
+                <w:webHidden/>
+              </w:rPr>
+              <w:fldChar w:fldCharType="begin"/>
+            </w:r>
+            <w:r>
+              <w:rPr>
+                <w:noProof/>
+                <w:webHidden/>
+              </w:rPr>
+              <w:instrText xml:space="preserve"> PAGEREF _Toc8507553 \h </w:instrText>
+            </w:r>
+            <w:r>
+              <w:rPr>
+                <w:noProof/>
+                <w:webHidden/>
+              </w:rPr>
+            </w:r>
+            <w:r>
+              <w:rPr>
+                <w:noProof/>
+                <w:webHidden/>
+              </w:rPr>
+              <w:fldChar w:fldCharType="separate"/>
+            </w:r>
+            <w:r>
+              <w:rPr>
+                <w:noProof/>
+                <w:webHidden/>
+              </w:rPr>
+              <w:t>4</w:t>
+            </w:r>
+            <w:r>
+              <w:rPr>
+                <w:noProof/>
+                <w:webHidden/>
+              </w:rPr>
+              <w:fldChar w:fldCharType="end"/>
+            </w:r>
+          </w:hyperlink>
+        </w:p>
+        <w:p>
+          <w:pPr>
+            <w:pStyle w:val="TOC3"/>
+            <w:tabs>
+              <w:tab w:val="right" w:leader="dot" w:pos="8296"/>
+            </w:tabs>
+            <w:rPr>
+              <w:noProof/>
+            </w:rPr>
+          </w:pPr>
+          <w:hyperlink w:anchor="_Toc8507554" w:history="1">
+            <w:r>
+              <w:rPr>
+                <w:rStyle w:val="a4"/>
+                <w:noProof/>
+              </w:rPr>
+              <w:t>3.4 对象数组</w:t>
+            </w:r>
+            <w:r>
+              <w:rPr>
+                <w:noProof/>
+                <w:webHidden/>
+              </w:rPr>
+              <w:tab/>
+            </w:r>
+            <w:r>
+              <w:rPr>
+                <w:noProof/>
+                <w:webHidden/>
+              </w:rPr>
+              <w:fldChar w:fldCharType="begin"/>
+            </w:r>
+            <w:r>
+              <w:rPr>
+                <w:noProof/>
+                <w:webHidden/>
+              </w:rPr>
+              <w:instrText xml:space="preserve"> PAGEREF _Toc8507554 \h </w:instrText>
+            </w:r>
+            <w:r>
+              <w:rPr>
+                <w:noProof/>
+                <w:webHidden/>
+              </w:rPr>
+            </w:r>
+            <w:r>
+              <w:rPr>
+                <w:noProof/>
+                <w:webHidden/>
+              </w:rPr>
+              <w:fldChar w:fldCharType="separate"/>
+            </w:r>
+            <w:r>
+              <w:rPr>
+                <w:noProof/>
+                <w:webHidden/>
+              </w:rPr>
+              <w:t>4</w:t>
+            </w:r>
+            <w:r>
+              <w:rPr>
+                <w:noProof/>
+                <w:webHidden/>
+              </w:rPr>
+              <w:fldChar w:fldCharType="end"/>
+            </w:r>
+          </w:hyperlink>
+        </w:p>
+        <w:p>
+          <w:pPr>
+            <w:pStyle w:val="TOC2"/>
+            <w:tabs>
+              <w:tab w:val="right" w:leader="dot" w:pos="8296"/>
+            </w:tabs>
+            <w:rPr>
+              <w:noProof/>
+            </w:rPr>
+          </w:pPr>
+          <w:hyperlink w:anchor="_Toc8507555" w:history="1">
+            <w:r>
+              <w:rPr>
+                <w:rStyle w:val="a4"/>
+                <w:noProof/>
+              </w:rPr>
+              <w:t>4 String</w:t>
+            </w:r>
+            <w:r>
+              <w:rPr>
+                <w:noProof/>
+                <w:webHidden/>
+              </w:rPr>
+              <w:tab/>
+            </w:r>
+            <w:r>
+              <w:rPr>
+                <w:noProof/>
+                <w:webHidden/>
+              </w:rPr>
+              <w:fldChar w:fldCharType="begin"/>
+            </w:r>
+            <w:r>
+              <w:rPr>
+                <w:noProof/>
+                <w:webHidden/>
+              </w:rPr>
+              <w:instrText xml:space="preserve"> PAGEREF _Toc8507555 \h </w:instrText>
+            </w:r>
+            <w:r>
+              <w:rPr>
+                <w:noProof/>
+                <w:webHidden/>
+              </w:rPr>
+            </w:r>
+            <w:r>
+              <w:rPr>
+                <w:noProof/>
+                <w:webHidden/>
+              </w:rPr>
+              <w:fldChar w:fldCharType="separate"/>
+            </w:r>
+            <w:r>
+              <w:rPr>
+                <w:noProof/>
+                <w:webHidden/>
+              </w:rPr>
+              <w:t>5</w:t>
+            </w:r>
+            <w:r>
+              <w:rPr>
+                <w:noProof/>
+                <w:webHidden/>
+              </w:rPr>
+              <w:fldChar w:fldCharType="end"/>
+            </w:r>
+          </w:hyperlink>
+        </w:p>
+        <w:p>
+          <w:pPr>
+            <w:pStyle w:val="TOC3"/>
+            <w:tabs>
+              <w:tab w:val="right" w:leader="dot" w:pos="8296"/>
+            </w:tabs>
+            <w:rPr>
+              <w:noProof/>
+            </w:rPr>
+          </w:pPr>
+          <w:hyperlink w:anchor="_Toc8507556" w:history="1">
+            <w:r>
+              <w:rPr>
+                <w:rStyle w:val="a4"/>
+                <w:noProof/>
+              </w:rPr>
+              <w:t>4.1 int length()</w:t>
+            </w:r>
+            <w:r>
+              <w:rPr>
+                <w:noProof/>
+                <w:webHidden/>
+              </w:rPr>
+              <w:tab/>
+            </w:r>
+            <w:r>
+              <w:rPr>
+                <w:noProof/>
+                <w:webHidden/>
+              </w:rPr>
+              <w:fldChar w:fldCharType="begin"/>
+            </w:r>
+            <w:r>
+              <w:rPr>
+                <w:noProof/>
+                <w:webHidden/>
+              </w:rPr>
+              <w:instrText xml:space="preserve"> PAGEREF _Toc8507556 \h </w:instrText>
+            </w:r>
+            <w:r>
+              <w:rPr>
+                <w:noProof/>
+                <w:webHidden/>
+              </w:rPr>
+            </w:r>
+            <w:r>
+              <w:rPr>
+                <w:noProof/>
+                <w:webHidden/>
+              </w:rPr>
+              <w:fldChar w:fldCharType="separate"/>
+            </w:r>
+            <w:r>
+              <w:rPr>
+                <w:noProof/>
+                <w:webHidden/>
+              </w:rPr>
+              <w:t>5</w:t>
+            </w:r>
+            <w:r>
+              <w:rPr>
+                <w:noProof/>
+                <w:webHidden/>
+              </w:rPr>
+              <w:fldChar w:fldCharType="end"/>
+            </w:r>
+          </w:hyperlink>
+        </w:p>
+        <w:p>
+          <w:pPr>
+            <w:pStyle w:val="TOC3"/>
+            <w:tabs>
+              <w:tab w:val="right" w:leader="dot" w:pos="8296"/>
+            </w:tabs>
+            <w:rPr>
+              <w:noProof/>
+            </w:rPr>
+          </w:pPr>
+          <w:hyperlink w:anchor="_Toc8507557" w:history="1">
+            <w:r>
+              <w:rPr>
+                <w:rStyle w:val="a4"/>
+                <w:noProof/>
+              </w:rPr>
+              <w:t>4.2 char charAt(int index)</w:t>
+            </w:r>
+            <w:r>
+              <w:rPr>
+                <w:noProof/>
+                <w:webHidden/>
+              </w:rPr>
+              <w:tab/>
+            </w:r>
+            <w:r>
+              <w:rPr>
+                <w:noProof/>
+                <w:webHidden/>
+              </w:rPr>
+              <w:fldChar w:fldCharType="begin"/>
+            </w:r>
+            <w:r>
+              <w:rPr>
+                <w:noProof/>
+                <w:webHidden/>
+              </w:rPr>
+              <w:instrText xml:space="preserve"> PAGEREF _Toc8507557 \h </w:instrText>
+            </w:r>
+            <w:r>
+              <w:rPr>
+                <w:noProof/>
+                <w:webHidden/>
+              </w:rPr>
+            </w:r>
+            <w:r>
+              <w:rPr>
+                <w:noProof/>
+                <w:webHidden/>
+              </w:rPr>
+              <w:fldChar w:fldCharType="separate"/>
+            </w:r>
+            <w:r>
+              <w:rPr>
+                <w:noProof/>
+                <w:webHidden/>
+              </w:rPr>
+              <w:t>5</w:t>
+            </w:r>
+            <w:r>
+              <w:rPr>
+                <w:noProof/>
+                <w:webHidden/>
+              </w:rPr>
+              <w:fldChar w:fldCharType="end"/>
+            </w:r>
+          </w:hyperlink>
+        </w:p>
+        <w:p>
+          <w:pPr>
+            <w:pStyle w:val="TOC3"/>
+            <w:tabs>
+              <w:tab w:val="right" w:leader="dot" w:pos="8296"/>
+            </w:tabs>
+            <w:rPr>
+              <w:noProof/>
+            </w:rPr>
+          </w:pPr>
+          <w:hyperlink w:anchor="_Toc8507558" w:history="1">
+            <w:r>
+              <w:rPr>
+                <w:rStyle w:val="a4"/>
+                <w:noProof/>
+              </w:rPr>
+              <w:t>4.3 查找字串</w:t>
+            </w:r>
+            <w:r>
+              <w:rPr>
+                <w:noProof/>
+                <w:webHidden/>
+              </w:rPr>
+              <w:tab/>
+            </w:r>
+            <w:r>
+              <w:rPr>
+                <w:noProof/>
+                <w:webHidden/>
+              </w:rPr>
+              <w:fldChar w:fldCharType="begin"/>
+            </w:r>
+            <w:r>
+              <w:rPr>
+                <w:noProof/>
+                <w:webHidden/>
+              </w:rPr>
+              <w:instrText xml:space="preserve"> PAGEREF _Toc8507558 \h </w:instrText>
+            </w:r>
+            <w:r>
+              <w:rPr>
+                <w:noProof/>
+                <w:webHidden/>
+              </w:rPr>
+            </w:r>
+            <w:r>
+              <w:rPr>
+                <w:noProof/>
+                <w:webHidden/>
+              </w:rPr>
+              <w:fldChar w:fldCharType="separate"/>
+            </w:r>
+            <w:r>
+              <w:rPr>
+                <w:noProof/>
+                <w:webHidden/>
+              </w:rPr>
+              <w:t>5</w:t>
+            </w:r>
+            <w:r>
+              <w:rPr>
+                <w:noProof/>
+                <w:webHidden/>
+              </w:rPr>
+              <w:fldChar w:fldCharType="end"/>
+            </w:r>
+          </w:hyperlink>
+        </w:p>
+        <w:p>
+          <w:pPr>
+            <w:pStyle w:val="TOC3"/>
+            <w:tabs>
+              <w:tab w:val="right" w:leader="dot" w:pos="8296"/>
+            </w:tabs>
+            <w:rPr>
+              <w:noProof/>
+            </w:rPr>
+          </w:pPr>
+          <w:hyperlink w:anchor="_Toc8507559" w:history="1">
+            <w:r>
+              <w:rPr>
+                <w:rStyle w:val="a4"/>
+                <w:noProof/>
+              </w:rPr>
+              <w:t>4.4 boolean equals(str)</w:t>
+            </w:r>
+            <w:r>
+              <w:rPr>
+                <w:noProof/>
+                <w:webHidden/>
+              </w:rPr>
+              <w:tab/>
+            </w:r>
+            <w:r>
+              <w:rPr>
+                <w:noProof/>
+                <w:webHidden/>
+              </w:rPr>
+              <w:fldChar w:fldCharType="begin"/>
+            </w:r>
+            <w:r>
+              <w:rPr>
+                <w:noProof/>
+                <w:webHidden/>
+              </w:rPr>
+              <w:instrText xml:space="preserve"> PAGEREF _Toc8507559 \h </w:instrText>
+            </w:r>
+            <w:r>
+              <w:rPr>
+                <w:noProof/>
+                <w:webHidden/>
+              </w:rPr>
+            </w:r>
+            <w:r>
+              <w:rPr>
+                <w:noProof/>
+                <w:webHidden/>
+              </w:rPr>
+              <w:fldChar w:fldCharType="separate"/>
+            </w:r>
+            <w:r>
+              <w:rPr>
+                <w:noProof/>
+                <w:webHidden/>
+              </w:rPr>
+              <w:t>5</w:t>
+            </w:r>
+            <w:r>
+              <w:rPr>
+                <w:noProof/>
+                <w:webHidden/>
+              </w:rPr>
+              <w:fldChar w:fldCharType="end"/>
+            </w:r>
+          </w:hyperlink>
+        </w:p>
+        <w:p>
+          <w:pPr>
+            <w:pStyle w:val="TOC3"/>
+            <w:tabs>
+              <w:tab w:val="right" w:leader="dot" w:pos="8296"/>
+            </w:tabs>
+            <w:rPr>
+              <w:noProof/>
+            </w:rPr>
+          </w:pPr>
+          <w:hyperlink w:anchor="_Toc8507560" w:history="1">
+            <w:r>
+              <w:rPr>
+                <w:rStyle w:val="a4"/>
+                <w:noProof/>
+              </w:rPr>
+              <w:t>4.5 char[] toCharArray()</w:t>
+            </w:r>
+            <w:r>
+              <w:rPr>
+                <w:noProof/>
+                <w:webHidden/>
+              </w:rPr>
+              <w:tab/>
+            </w:r>
+            <w:r>
+              <w:rPr>
+                <w:noProof/>
+                <w:webHidden/>
+              </w:rPr>
+              <w:fldChar w:fldCharType="begin"/>
+            </w:r>
+            <w:r>
+              <w:rPr>
+                <w:noProof/>
+                <w:webHidden/>
+              </w:rPr>
+              <w:instrText xml:space="preserve"> PAGEREF _Toc8507560 \h </w:instrText>
+            </w:r>
+            <w:r>
+              <w:rPr>
+                <w:noProof/>
+                <w:webHidden/>
+              </w:rPr>
+            </w:r>
+            <w:r>
+              <w:rPr>
+                <w:noProof/>
+                <w:webHidden/>
+              </w:rPr>
+              <w:fldChar w:fldCharType="separate"/>
+            </w:r>
+            <w:r>
+              <w:rPr>
+                <w:noProof/>
+                <w:webHidden/>
+              </w:rPr>
+              <w:t>6</w:t>
+            </w:r>
+            <w:r>
+              <w:rPr>
+                <w:noProof/>
+                <w:webHidden/>
+              </w:rPr>
+              <w:fldChar w:fldCharType="end"/>
+            </w:r>
+          </w:hyperlink>
+        </w:p>
+        <w:p>
+          <w:pPr>
+            <w:pStyle w:val="TOC3"/>
+            <w:tabs>
+              <w:tab w:val="right" w:leader="dot" w:pos="8296"/>
+            </w:tabs>
+            <w:rPr>
+              <w:noProof/>
+            </w:rPr>
+          </w:pPr>
+          <w:hyperlink w:anchor="_Toc8507561" w:history="1">
+            <w:r>
+              <w:rPr>
+                <w:rStyle w:val="a4"/>
+                <w:noProof/>
+              </w:rPr>
+              <w:t>4.6 String replace(oldchar,newchar)</w:t>
+            </w:r>
+            <w:r>
+              <w:rPr>
+                <w:noProof/>
+                <w:webHidden/>
+              </w:rPr>
+              <w:tab/>
+            </w:r>
+            <w:r>
+              <w:rPr>
+                <w:noProof/>
+                <w:webHidden/>
+              </w:rPr>
+              <w:fldChar w:fldCharType="begin"/>
+            </w:r>
+            <w:r>
+              <w:rPr>
+                <w:noProof/>
+                <w:webHidden/>
+              </w:rPr>
+              <w:instrText xml:space="preserve"> PAGEREF _Toc8507561 \h </w:instrText>
+            </w:r>
+            <w:r>
+              <w:rPr>
+                <w:noProof/>
+                <w:webHidden/>
+              </w:rPr>
+            </w:r>
+            <w:r>
+              <w:rPr>
+                <w:noProof/>
+                <w:webHidden/>
+              </w:rPr>
+              <w:fldChar w:fldCharType="separate"/>
+            </w:r>
+            <w:r>
+              <w:rPr>
+                <w:noProof/>
+                <w:webHidden/>
+              </w:rPr>
+              <w:t>6</w:t>
+            </w:r>
+            <w:r>
+              <w:rPr>
+                <w:noProof/>
+                <w:webHidden/>
+              </w:rPr>
+              <w:fldChar w:fldCharType="end"/>
+            </w:r>
+          </w:hyperlink>
+        </w:p>
+        <w:p>
+          <w:pPr>
+            <w:pStyle w:val="TOC3"/>
+            <w:tabs>
+              <w:tab w:val="right" w:leader="dot" w:pos="8296"/>
+            </w:tabs>
+            <w:rPr>
+              <w:noProof/>
+            </w:rPr>
+          </w:pPr>
+          <w:hyperlink w:anchor="_Toc8507562" w:history="1">
+            <w:r>
+              <w:rPr>
+                <w:rStyle w:val="a4"/>
+                <w:noProof/>
+              </w:rPr>
+              <w:t>4.7 String toUpperCsae() &amp; String toLowerCsae()</w:t>
+            </w:r>
+            <w:r>
+              <w:rPr>
+                <w:noProof/>
+                <w:webHidden/>
+              </w:rPr>
+              <w:tab/>
+            </w:r>
+            <w:r>
+              <w:rPr>
+                <w:noProof/>
+                <w:webHidden/>
+              </w:rPr>
+              <w:fldChar w:fldCharType="begin"/>
+            </w:r>
+            <w:r>
+              <w:rPr>
+                <w:noProof/>
+                <w:webHidden/>
+              </w:rPr>
+              <w:instrText xml:space="preserve"> PAGEREF _Toc8507562 \h </w:instrText>
+            </w:r>
+            <w:r>
+              <w:rPr>
+                <w:noProof/>
+                <w:webHidden/>
+              </w:rPr>
+            </w:r>
+            <w:r>
+              <w:rPr>
+                <w:noProof/>
+                <w:webHidden/>
+              </w:rPr>
+              <w:fldChar w:fldCharType="separate"/>
+            </w:r>
+            <w:r>
+              <w:rPr>
+                <w:noProof/>
+                <w:webHidden/>
+              </w:rPr>
+              <w:t>6</w:t>
+            </w:r>
+            <w:r>
+              <w:rPr>
+                <w:noProof/>
+                <w:webHidden/>
+              </w:rPr>
+              <w:fldChar w:fldCharType="end"/>
+            </w:r>
+          </w:hyperlink>
+        </w:p>
+        <w:p>
+          <w:pPr>
+            <w:pStyle w:val="TOC3"/>
+            <w:tabs>
+              <w:tab w:val="right" w:leader="dot" w:pos="8296"/>
+            </w:tabs>
+            <w:rPr>
+              <w:noProof/>
+            </w:rPr>
+          </w:pPr>
+          <w:hyperlink w:anchor="_Toc8507563" w:history="1">
+            <w:r>
+              <w:rPr>
+                <w:rStyle w:val="a4"/>
+                <w:noProof/>
+              </w:rPr>
+              <w:t>4.8 String subString(begin) &amp; String subString(begin,end)</w:t>
+            </w:r>
+            <w:r>
+              <w:rPr>
+                <w:noProof/>
+                <w:webHidden/>
+              </w:rPr>
+              <w:tab/>
+            </w:r>
+            <w:r>
+              <w:rPr>
+                <w:noProof/>
+                <w:webHidden/>
+              </w:rPr>
+              <w:fldChar w:fldCharType="begin"/>
+            </w:r>
+            <w:r>
+              <w:rPr>
+                <w:noProof/>
+                <w:webHidden/>
+              </w:rPr>
+              <w:instrText xml:space="preserve"> PAGEREF _Toc8507563 \h </w:instrText>
+            </w:r>
+            <w:r>
+              <w:rPr>
+                <w:noProof/>
+                <w:webHidden/>
+              </w:rPr>
+            </w:r>
+            <w:r>
+              <w:rPr>
+                <w:noProof/>
+                <w:webHidden/>
+              </w:rPr>
+              <w:fldChar w:fldCharType="separate"/>
+            </w:r>
+            <w:r>
+              <w:rPr>
+                <w:noProof/>
+                <w:webHidden/>
+              </w:rPr>
+              <w:t>6</w:t>
+            </w:r>
+            <w:r>
+              <w:rPr>
+                <w:noProof/>
+                <w:webHidden/>
+              </w:rPr>
+              <w:fldChar w:fldCharType="end"/>
+            </w:r>
+          </w:hyperlink>
+        </w:p>
+        <w:p>
+          <w:pPr>
+            <w:pStyle w:val="TOC2"/>
+            <w:tabs>
+              <w:tab w:val="right" w:leader="dot" w:pos="8296"/>
+            </w:tabs>
+            <w:rPr>
+              <w:noProof/>
+            </w:rPr>
+          </w:pPr>
+          <w:hyperlink w:anchor="_Toc8507564" w:history="1">
+            <w:r>
+              <w:rPr>
+                <w:rStyle w:val="a4"/>
+                <w:noProof/>
+              </w:rPr>
+              <w:t>5 大数处理</w:t>
+            </w:r>
+            <w:r>
+              <w:rPr>
+                <w:noProof/>
+                <w:webHidden/>
+              </w:rPr>
+              <w:tab/>
+            </w:r>
+            <w:r>
+              <w:rPr>
+                <w:noProof/>
+                <w:webHidden/>
+              </w:rPr>
+              <w:fldChar w:fldCharType="begin"/>
+            </w:r>
+            <w:r>
+              <w:rPr>
+                <w:noProof/>
+                <w:webHidden/>
+              </w:rPr>
+              <w:instrText xml:space="preserve"> PAGEREF _Toc8507564 \h </w:instrText>
+            </w:r>
+            <w:r>
+              <w:rPr>
+                <w:noProof/>
+                <w:webHidden/>
+              </w:rPr>
+            </w:r>
+            <w:r>
+              <w:rPr>
+                <w:noProof/>
+                <w:webHidden/>
+              </w:rPr>
+              <w:fldChar w:fldCharType="separate"/>
+            </w:r>
+            <w:r>
+              <w:rPr>
+                <w:noProof/>
+                <w:webHidden/>
+              </w:rPr>
+              <w:t>6</w:t>
+            </w:r>
+            <w:r>
+              <w:rPr>
+                <w:noProof/>
+                <w:webHidden/>
+              </w:rPr>
+              <w:fldChar w:fldCharType="end"/>
+            </w:r>
+          </w:hyperlink>
+        </w:p>
+        <w:p>
+          <w:pPr>
+            <w:pStyle w:val="TOC3"/>
+            <w:tabs>
+              <w:tab w:val="right" w:leader="dot" w:pos="8296"/>
+            </w:tabs>
+            <w:rPr>
+              <w:noProof/>
+            </w:rPr>
+          </w:pPr>
+          <w:hyperlink w:anchor="_Toc8507565" w:history="1">
+            <w:r>
+              <w:rPr>
+                <w:rStyle w:val="a4"/>
+                <w:noProof/>
+              </w:rPr>
+              <w:t>5.1 大数输入</w:t>
+            </w:r>
+            <w:r>
+              <w:rPr>
+                <w:noProof/>
+                <w:webHidden/>
+              </w:rPr>
+              <w:tab/>
+            </w:r>
+            <w:r>
+              <w:rPr>
+                <w:noProof/>
+                <w:webHidden/>
+              </w:rPr>
+              <w:fldChar w:fldCharType="begin"/>
+            </w:r>
+            <w:r>
+              <w:rPr>
+                <w:noProof/>
+                <w:webHidden/>
+              </w:rPr>
+              <w:instrText xml:space="preserve"> PAGEREF _Toc8507565 \h </w:instrText>
+            </w:r>
+            <w:r>
+              <w:rPr>
+                <w:noProof/>
+                <w:webHidden/>
+              </w:rPr>
+            </w:r>
+            <w:r>
+              <w:rPr>
+                <w:noProof/>
+                <w:webHidden/>
+              </w:rPr>
+              <w:fldChar w:fldCharType="separate"/>
+            </w:r>
+            <w:r>
+              <w:rPr>
+                <w:noProof/>
+                <w:webHidden/>
+              </w:rPr>
+              <w:t>6</w:t>
+            </w:r>
+            <w:r>
+              <w:rPr>
+                <w:noProof/>
+                <w:webHidden/>
+              </w:rPr>
+              <w:fldChar w:fldCharType="end"/>
+            </w:r>
+          </w:hyperlink>
+        </w:p>
+        <w:p>
+          <w:pPr>
+            <w:pStyle w:val="TOC3"/>
+            <w:tabs>
+              <w:tab w:val="right" w:leader="dot" w:pos="8296"/>
+            </w:tabs>
+            <w:rPr>
+              <w:noProof/>
+            </w:rPr>
+          </w:pPr>
+          <w:hyperlink w:anchor="_Toc8507566" w:history="1">
+            <w:r>
+              <w:rPr>
+                <w:rStyle w:val="a4"/>
+                <w:noProof/>
+              </w:rPr>
+              <w:t>5.2 大数输出</w:t>
+            </w:r>
+            <w:r>
+              <w:rPr>
+                <w:noProof/>
+                <w:webHidden/>
+              </w:rPr>
+              <w:tab/>
+            </w:r>
+            <w:r>
+              <w:rPr>
+                <w:noProof/>
+                <w:webHidden/>
+              </w:rPr>
+              <w:fldChar w:fldCharType="begin"/>
+            </w:r>
+            <w:r>
+              <w:rPr>
+                <w:noProof/>
+                <w:webHidden/>
+              </w:rPr>
+              <w:instrText xml:space="preserve"> PAGEREF _Toc8507566 \h </w:instrText>
+            </w:r>
+            <w:r>
+              <w:rPr>
+                <w:noProof/>
+                <w:webHidden/>
+              </w:rPr>
+            </w:r>
+            <w:r>
+              <w:rPr>
+                <w:noProof/>
+                <w:webHidden/>
+              </w:rPr>
+              <w:fldChar w:fldCharType="separate"/>
+            </w:r>
+            <w:r>
+              <w:rPr>
+                <w:noProof/>
+                <w:webHidden/>
+              </w:rPr>
+              <w:t>7</w:t>
+            </w:r>
+            <w:r>
+              <w:rPr>
+                <w:noProof/>
+                <w:webHidden/>
+              </w:rPr>
+              <w:fldChar w:fldCharType="end"/>
+            </w:r>
+          </w:hyperlink>
+        </w:p>
+        <w:p>
+          <w:pPr>
+            <w:pStyle w:val="TOC3"/>
+            <w:tabs>
+              <w:tab w:val="right" w:leader="dot" w:pos="8296"/>
+            </w:tabs>
+            <w:rPr>
+              <w:noProof/>
+            </w:rPr>
+          </w:pPr>
+          <w:hyperlink w:anchor="_Toc8507567" w:history="1">
+            <w:r>
+              <w:rPr>
+                <w:rStyle w:val="a4"/>
+                <w:noProof/>
+              </w:rPr>
+              <w:t>5.3 大数的加减乘除求余等计算</w:t>
+            </w:r>
+            <w:r>
+              <w:rPr>
+                <w:noProof/>
+                <w:webHidden/>
+              </w:rPr>
+              <w:tab/>
+            </w:r>
+            <w:r>
+              <w:rPr>
+                <w:noProof/>
+                <w:webHidden/>
+              </w:rPr>
+              <w:fldChar w:fldCharType="begin"/>
+            </w:r>
+            <w:r>
+              <w:rPr>
+                <w:noProof/>
+                <w:webHidden/>
+              </w:rPr>
+              <w:instrText xml:space="preserve"> PAGEREF _Toc8507567 \h </w:instrText>
+            </w:r>
+            <w:r>
+              <w:rPr>
+                <w:noProof/>
+                <w:webHidden/>
+              </w:rPr>
+            </w:r>
+            <w:r>
+              <w:rPr>
+                <w:noProof/>
+                <w:webHidden/>
+              </w:rPr>
+              <w:fldChar w:fldCharType="separate"/>
+            </w:r>
+            <w:r>
+              <w:rPr>
+                <w:noProof/>
+                <w:webHidden/>
+              </w:rPr>
+              <w:t>7</w:t>
+            </w:r>
+            <w:r>
+              <w:rPr>
+                <w:noProof/>
+                <w:webHidden/>
+              </w:rPr>
+              <w:fldChar w:fldCharType="end"/>
+            </w:r>
+          </w:hyperlink>
+        </w:p>
+        <w:p>
+          <w:pPr>
+            <w:pStyle w:val="TOC2"/>
+            <w:tabs>
+              <w:tab w:val="right" w:leader="dot" w:pos="8296"/>
+            </w:tabs>
+            <w:rPr>
+              <w:noProof/>
+            </w:rPr>
+          </w:pPr>
+          <w:hyperlink w:anchor="_Toc8507568" w:history="1">
+            <w:r>
+              <w:rPr>
+                <w:rStyle w:val="a4"/>
+                <w:noProof/>
+              </w:rPr>
+              <w:t>6 日期时间</w:t>
+            </w:r>
+            <w:r>
+              <w:rPr>
+                <w:noProof/>
+                <w:webHidden/>
+              </w:rPr>
+              <w:tab/>
+            </w:r>
+            <w:r>
+              <w:rPr>
+                <w:noProof/>
+                <w:webHidden/>
+              </w:rPr>
+              <w:fldChar w:fldCharType="begin"/>
+            </w:r>
+            <w:r>
+              <w:rPr>
+                <w:noProof/>
+                <w:webHidden/>
+              </w:rPr>
+              <w:instrText xml:space="preserve"> PAGEREF _Toc8507568 \h </w:instrText>
+            </w:r>
+            <w:r>
+              <w:rPr>
+                <w:noProof/>
+                <w:webHidden/>
+              </w:rPr>
+            </w:r>
+            <w:r>
+              <w:rPr>
+                <w:noProof/>
+                <w:webHidden/>
+              </w:rPr>
+              <w:fldChar w:fldCharType="separate"/>
+            </w:r>
+            <w:r>
+              <w:rPr>
+                <w:noProof/>
+                <w:webHidden/>
+              </w:rPr>
+              <w:t>9</w:t>
+            </w:r>
+            <w:r>
+              <w:rPr>
+                <w:noProof/>
+                <w:webHidden/>
+              </w:rPr>
+              <w:fldChar w:fldCharType="end"/>
+            </w:r>
+          </w:hyperlink>
+        </w:p>
+        <w:p>
+          <w:pPr>
+            <w:pStyle w:val="TOC3"/>
+            <w:tabs>
+              <w:tab w:val="right" w:leader="dot" w:pos="8296"/>
+            </w:tabs>
+            <w:rPr>
+              <w:noProof/>
+            </w:rPr>
+          </w:pPr>
+          <w:hyperlink w:anchor="_Toc8507569" w:history="1">
+            <w:r>
+              <w:rPr>
+                <w:rStyle w:val="a4"/>
+                <w:noProof/>
+              </w:rPr>
+              <w:t>6.1 计算日期差</w:t>
+            </w:r>
+            <w:r>
+              <w:rPr>
+                <w:noProof/>
+                <w:webHidden/>
+              </w:rPr>
+              <w:tab/>
+            </w:r>
+            <w:r>
+              <w:rPr>
+                <w:noProof/>
+                <w:webHidden/>
+              </w:rPr>
+              <w:fldChar w:fldCharType="begin"/>
+            </w:r>
+            <w:r>
+              <w:rPr>
+                <w:noProof/>
+                <w:webHidden/>
+              </w:rPr>
+              <w:instrText xml:space="preserve"> PAGEREF _Toc8507569 \h </w:instrText>
+            </w:r>
+            <w:r>
+              <w:rPr>
+                <w:noProof/>
+                <w:webHidden/>
+              </w:rPr>
+            </w:r>
+            <w:r>
+              <w:rPr>
+                <w:noProof/>
+                <w:webHidden/>
+              </w:rPr>
+              <w:fldChar w:fldCharType="separate"/>
+            </w:r>
+            <w:r>
+              <w:rPr>
+                <w:noProof/>
+                <w:webHidden/>
+              </w:rPr>
+              <w:t>9</w:t>
+            </w:r>
+            <w:r>
+              <w:rPr>
+                <w:noProof/>
+                <w:webHidden/>
+              </w:rPr>
+              <w:fldChar w:fldCharType="end"/>
+            </w:r>
+          </w:hyperlink>
+        </w:p>
+        <w:p>
+          <w:pPr>
+            <w:pStyle w:val="TOC3"/>
+            <w:tabs>
+              <w:tab w:val="right" w:leader="dot" w:pos="8296"/>
+            </w:tabs>
+            <w:rPr>
+              <w:noProof/>
+            </w:rPr>
+          </w:pPr>
+          <w:hyperlink w:anchor="_Toc8507570" w:history="1">
+            <w:r>
+              <w:rPr>
+                <w:rStyle w:val="a4"/>
+                <w:noProof/>
+              </w:rPr>
+              <w:t>6.2 计算时间差</w:t>
+            </w:r>
+            <w:r>
+              <w:rPr>
+                <w:noProof/>
+                <w:webHidden/>
+              </w:rPr>
+              <w:tab/>
+            </w:r>
+            <w:r>
+              <w:rPr>
+                <w:noProof/>
+                <w:webHidden/>
+              </w:rPr>
+              <w:fldChar w:fldCharType="begin"/>
+            </w:r>
+            <w:r>
+              <w:rPr>
+                <w:noProof/>
+                <w:webHidden/>
+              </w:rPr>
+              <w:instrText xml:space="preserve"> PAGEREF _Toc8507570 \h </w:instrText>
+            </w:r>
+            <w:r>
+              <w:rPr>
+                <w:noProof/>
+                <w:webHidden/>
+              </w:rPr>
+            </w:r>
+            <w:r>
+              <w:rPr>
+                <w:noProof/>
+                <w:webHidden/>
+              </w:rPr>
+              <w:fldChar w:fldCharType="separate"/>
+            </w:r>
+            <w:r>
+              <w:rPr>
+                <w:noProof/>
+                <w:webHidden/>
+              </w:rPr>
+              <w:t>9</w:t>
+            </w:r>
+            <w:r>
+              <w:rPr>
+                <w:noProof/>
+                <w:webHidden/>
+              </w:rPr>
+              <w:fldChar w:fldCharType="end"/>
+            </w:r>
+          </w:hyperlink>
+        </w:p>
+        <w:p>
+          <w:r>
+            <w:rPr>
+              <w:b/>
+              <w:bCs/>
+              <w:lang w:val="zh-CN"/>
+            </w:rPr>
+            <w:fldChar w:fldCharType="end"/>
+          </w:r>
+        </w:p>
+      </w:sdtContent>
+    </w:sdt>
+    <w:p>
+      <w:pPr>
+        <w:jc w:val="center"/>
+        <w:rPr>
+          <w:rFonts w:ascii="微软雅黑" w:eastAsia="微软雅黑" w:hAnsi="微软雅黑" w:hint="eastAsia"/>
+          <w:sz w:val="44"/>
+          <w:szCs w:val="44"/>
+        </w:rPr>
+      </w:pPr>
+    </w:p>
+    <w:p>
+      <w:pPr>
+        <w:widowControl/>
+        <w:jc w:val="left"/>
         <w:rPr>
           <w:rFonts w:ascii="微软雅黑" w:eastAsia="微软雅黑" w:hAnsi="微软雅黑"/>
           <w:sz w:val="20"/>
           <w:szCs w:val="20"/>
         </w:rPr>
       </w:pPr>
+      <w:r>
+        <w:rPr>
+          <w:rFonts w:ascii="微软雅黑" w:eastAsia="微软雅黑" w:hAnsi="微软雅黑"/>
+          <w:sz w:val="20"/>
+          <w:szCs w:val="20"/>
+        </w:rPr>
+        <w:br w:type="page"/>
+      </w:r>
+    </w:p>
+    <w:p>
+      <w:pPr>
+        <w:rPr>
+          <w:rFonts w:ascii="微软雅黑" w:eastAsia="微软雅黑" w:hAnsi="微软雅黑"/>
+          <w:sz w:val="20"/>
+          <w:szCs w:val="20"/>
+        </w:rPr>
+      </w:pPr>
     </w:p>
     <w:p>
       <w:pPr>
         <w:pStyle w:val="2"/>
       </w:pPr>
+      <w:bookmarkStart w:id="1" w:name="_Toc8507548"/>
       <w:r>
         <w:rPr>
           <w:rFonts w:hint="eastAsia"/>
@@ -64,6 +1715,7 @@
         </w:rPr>
         <w:t>标准输入</w:t>
       </w:r>
+      <w:bookmarkEnd w:id="1"/>
     </w:p>
     <w:p>
       <w:r>
@@ -77,25 +1729,14 @@
       </w:r>
     </w:p>
     <w:p>
-      <w:pPr>
+      <w:r>
+        <w:t>(1)</w:t>
+      </w:r>
+      <w:r>
         <w:rPr>
           <w:rFonts w:hint="eastAsia"/>
         </w:rPr>
-      </w:pPr>
-      <w:r>
-        <w:t>(1)</w:t>
-      </w:r>
-      <w:r>
-        <w:rPr>
-          <w:rFonts w:hint="eastAsia"/>
-        </w:rPr>
-        <w:t xml:space="preserve"> </w:t>
-      </w:r>
-      <w:r>
-        <w:rPr>
-          <w:rFonts w:hint="eastAsia"/>
-        </w:rPr>
-        <w:t>使用</w:t>
+        <w:t xml:space="preserve"> 使用</w:t>
       </w:r>
       <w:proofErr w:type="spellStart"/>
       <w:r>
@@ -120,7 +1761,7 @@
         <w:spacing w:beforeAutospacing="1" w:afterAutospacing="1" w:line="210" w:lineRule="atLeast"/>
         <w:jc w:val="left"/>
         <w:rPr>
-          <w:rFonts w:ascii="Consolas" w:eastAsia="宋体" w:hAnsi="Consolas" w:cs="Consolas" w:hint="eastAsia"/>
+          <w:rFonts w:ascii="Consolas" w:eastAsia="宋体" w:hAnsi="Consolas" w:cs="Consolas"/>
           <w:color w:val="5C5C5C"/>
           <w:kern w:val="0"/>
           <w:sz w:val="18"/>
@@ -276,158 +1917,140 @@
     </w:p>
     <w:p>
       <w:r>
-        <w:t xml:space="preserve">(3) </w:t>
-      </w:r>
-      <w:r>
-        <w:t xml:space="preserve">常用的next()方法系列：       </w:t>
+        <w:t xml:space="preserve">(3) 常用的next()方法系列：       </w:t>
       </w:r>
     </w:p>
     <w:p>
       <w:pPr>
         <w:ind w:firstLine="420"/>
+      </w:pPr>
+      <w:proofErr w:type="spellStart"/>
+      <w:r>
+        <w:t>nextInt</w:t>
+      </w:r>
+      <w:proofErr w:type="spellEnd"/>
+      <w:r>
+        <w:t xml:space="preserve">():输入整数    </w:t>
+      </w:r>
+    </w:p>
+    <w:p>
+      <w:pPr>
+        <w:ind w:firstLine="420"/>
+      </w:pPr>
+      <w:proofErr w:type="spellStart"/>
+      <w:r>
+        <w:t>nextDouble</w:t>
+      </w:r>
+      <w:proofErr w:type="spellEnd"/>
+      <w:r>
+        <w:t>():输入双精度数</w:t>
+      </w:r>
+    </w:p>
+    <w:p>
+      <w:pPr>
+        <w:ind w:firstLine="420"/>
+      </w:pPr>
+      <w:proofErr w:type="spellStart"/>
+      <w:r>
+        <w:t>nextBigInteger</w:t>
+      </w:r>
+      <w:proofErr w:type="spellEnd"/>
+      <w:r>
+        <w:t>():</w:t>
+      </w:r>
+      <w:r>
         <w:rPr>
           <w:rFonts w:hint="eastAsia"/>
         </w:rPr>
+        <w:t>输入大整形</w:t>
+      </w:r>
+    </w:p>
+    <w:p>
+      <w:pPr>
+        <w:ind w:firstLine="420"/>
       </w:pPr>
       <w:proofErr w:type="spellStart"/>
       <w:r>
-        <w:t>nextInt</w:t>
+        <w:t>nextBigDecimal</w:t>
       </w:r>
       <w:proofErr w:type="spellEnd"/>
       <w:r>
-        <w:t xml:space="preserve">():输入整数    </w:t>
+        <w:t>():</w:t>
+      </w:r>
+      <w:r>
+        <w:rPr>
+          <w:rFonts w:hint="eastAsia"/>
+        </w:rPr>
+        <w:t>输入大浮点型</w:t>
       </w:r>
     </w:p>
     <w:p>
       <w:pPr>
         <w:ind w:firstLine="420"/>
       </w:pPr>
+      <w:r>
+        <w:t>next():输入字符串（以空格作为分隔符）</w:t>
+      </w:r>
+    </w:p>
+    <w:p>
+      <w:pPr>
+        <w:ind w:firstLine="420"/>
+      </w:pPr>
       <w:proofErr w:type="spellStart"/>
       <w:r>
-        <w:t>nextDouble</w:t>
+        <w:t>nextLine</w:t>
       </w:r>
       <w:proofErr w:type="spellEnd"/>
       <w:r>
-        <w:t>():输入双精度数</w:t>
-      </w:r>
-    </w:p>
-    <w:p>
-      <w:pPr>
-        <w:ind w:firstLine="420"/>
+        <w:t>():输入字符串</w:t>
+      </w:r>
+    </w:p>
+    <w:p>
+      <w:r>
         <w:rPr>
           <w:rFonts w:hint="eastAsia"/>
         </w:rPr>
-      </w:pPr>
+        <w:t>(</w:t>
+      </w:r>
+      <w:r>
+        <w:t xml:space="preserve">4) </w:t>
+      </w:r>
       <w:proofErr w:type="spellStart"/>
       <w:r>
-        <w:t>nextBigInteger</w:t>
+        <w:t>hasNext</w:t>
       </w:r>
       <w:proofErr w:type="spellEnd"/>
       <w:r>
-        <w:t>():</w:t>
+        <w:t>()</w:t>
       </w:r>
       <w:r>
         <w:rPr>
           <w:rFonts w:hint="eastAsia"/>
         </w:rPr>
-        <w:t>输入大整形</w:t>
-      </w:r>
-    </w:p>
-    <w:p>
-      <w:pPr>
-        <w:ind w:firstLine="420"/>
+        <w:t>判断输入是否结束</w:t>
+      </w:r>
+    </w:p>
+    <w:p>
+      <w:pPr>
+        <w:pStyle w:val="2"/>
+      </w:pPr>
+      <w:bookmarkStart w:id="2" w:name="_Toc8507549"/>
+      <w:r>
         <w:rPr>
           <w:rFonts w:hint="eastAsia"/>
         </w:rPr>
-      </w:pPr>
-      <w:proofErr w:type="spellStart"/>
-      <w:r>
-        <w:t>nextBigDecimal</w:t>
-      </w:r>
-      <w:proofErr w:type="spellEnd"/>
-      <w:r>
-        <w:t>():</w:t>
+        <w:t>2</w:t>
+      </w:r>
+      <w:r>
+        <w:t xml:space="preserve"> </w:t>
       </w:r>
       <w:r>
         <w:rPr>
           <w:rFonts w:hint="eastAsia"/>
         </w:rPr>
-        <w:t>输入大浮点型</w:t>
-      </w:r>
-    </w:p>
-    <w:p>
-      <w:pPr>
-        <w:ind w:firstLine="420"/>
-      </w:pPr>
-      <w:r>
-        <w:t>next():输入字符串（以空格作为分隔符）</w:t>
-      </w:r>
-    </w:p>
-    <w:p>
-      <w:pPr>
-        <w:ind w:firstLine="420"/>
-        <w:rPr>
-          <w:rFonts w:hint="eastAsia"/>
-        </w:rPr>
-      </w:pPr>
-      <w:proofErr w:type="spellStart"/>
-      <w:r>
-        <w:t>nextLine</w:t>
-      </w:r>
-      <w:proofErr w:type="spellEnd"/>
-      <w:r>
-        <w:t>():输入字符串</w:t>
-      </w:r>
-    </w:p>
-    <w:p>
-      <w:pPr>
-        <w:rPr>
-          <w:rFonts w:hint="eastAsia"/>
-        </w:rPr>
-      </w:pPr>
-      <w:r>
-        <w:rPr>
-          <w:rFonts w:hint="eastAsia"/>
-        </w:rPr>
-        <w:t>(</w:t>
-      </w:r>
-      <w:r>
-        <w:t xml:space="preserve">4) </w:t>
-      </w:r>
-      <w:proofErr w:type="spellStart"/>
-      <w:r>
-        <w:t>hasNext</w:t>
-      </w:r>
-      <w:proofErr w:type="spellEnd"/>
-      <w:r>
-        <w:t>()</w:t>
-      </w:r>
-      <w:r>
-        <w:rPr>
-          <w:rFonts w:hint="eastAsia"/>
-        </w:rPr>
-        <w:t>判断输入是否结束</w:t>
-      </w:r>
-    </w:p>
-    <w:p>
-      <w:pPr>
-        <w:pStyle w:val="2"/>
-      </w:pPr>
-      <w:r>
-        <w:rPr>
-          <w:rFonts w:hint="eastAsia"/>
-        </w:rPr>
-        <w:t>2</w:t>
-      </w:r>
-      <w:r>
-        <w:t xml:space="preserve"> </w:t>
-      </w:r>
-      <w:r>
-        <w:rPr>
-          <w:rFonts w:hint="eastAsia"/>
-        </w:rPr>
         <w:t>标准输出</w:t>
       </w:r>
+      <w:bookmarkEnd w:id="2"/>
     </w:p>
     <w:p>
       <w:r>
@@ -930,10 +2553,8 @@
     <w:p>
       <w:pPr>
         <w:pStyle w:val="2"/>
-        <w:rPr>
-          <w:rFonts w:hint="eastAsia"/>
-        </w:rPr>
-      </w:pPr>
+      </w:pPr>
+      <w:bookmarkStart w:id="3" w:name="_Toc8507550"/>
       <w:r>
         <w:rPr>
           <w:rFonts w:hint="eastAsia"/>
@@ -956,6 +2577,7 @@
         </w:rPr>
         <w:t>对象数组</w:t>
       </w:r>
+      <w:bookmarkEnd w:id="3"/>
     </w:p>
     <w:p>
       <w:r>
@@ -976,64 +2598,49 @@
         <w:t>。（注意，与Array类不同，是两个完全不同的类）</w:t>
       </w:r>
     </w:p>
-    <w:p>
-      <w:pPr>
+    <w:p/>
+    <w:p>
+      <w:pPr>
+        <w:pStyle w:val="3"/>
+      </w:pPr>
+      <w:bookmarkStart w:id="4" w:name="_Toc8507551"/>
+      <w:r>
+        <w:t xml:space="preserve">3.1 </w:t>
+      </w:r>
+      <w:proofErr w:type="spellStart"/>
+      <w:r>
+        <w:t>Arrays.fill</w:t>
+      </w:r>
+      <w:proofErr w:type="spellEnd"/>
+      <w:r>
+        <w:t>()</w:t>
+      </w:r>
+      <w:bookmarkEnd w:id="4"/>
+    </w:p>
+    <w:p>
+      <w:proofErr w:type="spellStart"/>
+      <w:r>
+        <w:t>Arrays.fill</w:t>
+      </w:r>
+      <w:proofErr w:type="spellEnd"/>
+      <w:r>
+        <w:t>(</w:t>
+      </w:r>
+      <w:proofErr w:type="gramStart"/>
+      <w:r>
+        <w:t>Object[</w:t>
+      </w:r>
+      <w:proofErr w:type="gramEnd"/>
+      <w:r>
+        <w:t>] array, Object obj)</w:t>
+      </w:r>
+    </w:p>
+    <w:p>
+      <w:r>
         <w:rPr>
           <w:rFonts w:hint="eastAsia"/>
         </w:rPr>
-      </w:pPr>
-    </w:p>
-    <w:p>
-      <w:pPr>
-        <w:pStyle w:val="3"/>
-      </w:pPr>
-      <w:r>
-        <w:t xml:space="preserve">3.1 </w:t>
-      </w:r>
-      <w:proofErr w:type="spellStart"/>
-      <w:r>
-        <w:t>Arrays.fill</w:t>
-      </w:r>
-      <w:proofErr w:type="spellEnd"/>
-      <w:r>
-        <w:t>()</w:t>
-      </w:r>
-    </w:p>
-    <w:p>
-      <w:proofErr w:type="spellStart"/>
-      <w:r>
-        <w:t>Arrays.fill</w:t>
-      </w:r>
-      <w:proofErr w:type="spellEnd"/>
-      <w:r>
-        <w:t>(</w:t>
-      </w:r>
-      <w:proofErr w:type="gramStart"/>
-      <w:r>
-        <w:t>Object[</w:t>
-      </w:r>
-      <w:proofErr w:type="gramEnd"/>
-      <w:r>
-        <w:t>] array, Object obj)</w:t>
-      </w:r>
-    </w:p>
-    <w:p>
-      <w:pPr>
-        <w:rPr>
-          <w:rFonts w:hint="eastAsia"/>
-        </w:rPr>
-      </w:pPr>
-      <w:r>
-        <w:rPr>
-          <w:rFonts w:hint="eastAsia"/>
-        </w:rPr>
-        <w:t>用指定元素填充整个数组（会替换掉数组中原来的元素）</w:t>
-      </w:r>
-      <w:r>
-        <w:rPr>
-          <w:rFonts w:hint="eastAsia"/>
-        </w:rPr>
-        <w:t>，其具体实现其实就是循环赋值，并不能提高运算效率</w:t>
+        <w:t>用指定元素填充整个数组（会替换掉数组中原来的元素），其具体实现其实就是循环赋值，并不能提高运算效率</w:t>
       </w:r>
     </w:p>
     <w:p>
@@ -1715,6 +3322,7 @@
       <w:pPr>
         <w:pStyle w:val="3"/>
       </w:pPr>
+      <w:bookmarkStart w:id="5" w:name="_Toc8507552"/>
       <w:r>
         <w:rPr>
           <w:rFonts w:hint="eastAsia"/>
@@ -1732,6 +3340,7 @@
       <w:r>
         <w:t>()</w:t>
       </w:r>
+      <w:bookmarkEnd w:id="5"/>
     </w:p>
     <w:p>
       <w:proofErr w:type="spellStart"/>
@@ -2758,11 +4367,6 @@
       </w:r>
     </w:p>
     <w:p>
-      <w:pPr>
-        <w:rPr>
-          <w:rFonts w:hint="eastAsia"/>
-        </w:rPr>
-      </w:pPr>
       <w:r>
         <w:rPr>
           <w:rFonts w:hint="eastAsia"/>
@@ -3191,10 +4795,8 @@
     <w:p>
       <w:pPr>
         <w:pStyle w:val="3"/>
-        <w:rPr>
-          <w:rFonts w:hint="eastAsia"/>
-        </w:rPr>
-      </w:pPr>
+      </w:pPr>
+      <w:bookmarkStart w:id="6" w:name="_Toc8507553"/>
       <w:r>
         <w:rPr>
           <w:rFonts w:hint="eastAsia"/>
@@ -3225,6 +4827,7 @@
       <w:r>
         <w:t>()</w:t>
       </w:r>
+      <w:bookmarkEnd w:id="6"/>
     </w:p>
     <w:p>
       <w:proofErr w:type="spellStart"/>
@@ -3738,11 +5341,6 @@
     </w:p>
     <w:p/>
     <w:p>
-      <w:pPr>
-        <w:rPr>
-          <w:rFonts w:hint="eastAsia"/>
-        </w:rPr>
-      </w:pPr>
       <w:proofErr w:type="spellStart"/>
       <w:r>
         <w:t>Arrays.copyOfRange</w:t>
@@ -4284,22 +5882,21 @@
     <w:p>
       <w:pPr>
         <w:pStyle w:val="3"/>
+      </w:pPr>
+      <w:bookmarkStart w:id="7" w:name="_Toc8507554"/>
+      <w:r>
+        <w:t>3.4</w:t>
+      </w:r>
+      <w:r>
+        <w:t xml:space="preserve"> </w:t>
+      </w:r>
+      <w:r>
         <w:rPr>
           <w:rFonts w:hint="eastAsia"/>
         </w:rPr>
-      </w:pPr>
-      <w:r>
-        <w:t>3.4</w:t>
-      </w:r>
-      <w:r>
-        <w:t xml:space="preserve"> </w:t>
-      </w:r>
-      <w:r>
-        <w:rPr>
-          <w:rFonts w:hint="eastAsia"/>
-        </w:rPr>
         <w:t>对象数组</w:t>
       </w:r>
+      <w:bookmarkEnd w:id="7"/>
     </w:p>
     <w:p>
       <w:r>
@@ -5112,6 +6709,7 @@
       <w:pPr>
         <w:pStyle w:val="2"/>
       </w:pPr>
+      <w:bookmarkStart w:id="8" w:name="_Toc8507555"/>
       <w:r>
         <w:rPr>
           <w:rFonts w:hint="eastAsia"/>
@@ -5119,14 +6717,1334 @@
         <w:t>4</w:t>
       </w:r>
       <w:r>
+        <w:t xml:space="preserve"> String</w:t>
+      </w:r>
+      <w:bookmarkEnd w:id="8"/>
+    </w:p>
+    <w:p>
+      <w:pPr>
+        <w:pStyle w:val="3"/>
+      </w:pPr>
+      <w:bookmarkStart w:id="9" w:name="_Toc8507556"/>
+      <w:r>
+        <w:t xml:space="preserve">4.1 </w:t>
+      </w:r>
+      <w:r>
+        <w:t xml:space="preserve">int </w:t>
+      </w:r>
+      <w:proofErr w:type="gramStart"/>
+      <w:r>
+        <w:t>length(</w:t>
+      </w:r>
+      <w:proofErr w:type="gramEnd"/>
+      <w:r>
+        <w:t>)</w:t>
+      </w:r>
+      <w:bookmarkEnd w:id="9"/>
+    </w:p>
+    <w:p>
+      <w:pPr>
+        <w:rPr>
+          <w:rFonts w:hint="eastAsia"/>
+        </w:rPr>
+      </w:pPr>
+      <w:r>
+        <w:rPr>
+          <w:rFonts w:hint="eastAsia"/>
+        </w:rPr>
+        <w:t>获取字符串长度</w:t>
+      </w:r>
+    </w:p>
+    <w:p>
+      <w:pPr>
+        <w:pStyle w:val="3"/>
+      </w:pPr>
+      <w:bookmarkStart w:id="10" w:name="_Toc8507557"/>
+      <w:r>
+        <w:rPr>
+          <w:rFonts w:hint="eastAsia"/>
+        </w:rPr>
+        <w:t>4</w:t>
+      </w:r>
+      <w:r>
+        <w:t xml:space="preserve">.2 </w:t>
+      </w:r>
+      <w:r>
+        <w:t xml:space="preserve">char </w:t>
+      </w:r>
+      <w:proofErr w:type="spellStart"/>
+      <w:proofErr w:type="gramStart"/>
+      <w:r>
+        <w:t>charAt</w:t>
+      </w:r>
+      <w:proofErr w:type="spellEnd"/>
+      <w:r>
+        <w:t>(</w:t>
+      </w:r>
+      <w:proofErr w:type="gramEnd"/>
+      <w:r>
+        <w:t>int index)</w:t>
+      </w:r>
+      <w:bookmarkEnd w:id="10"/>
+    </w:p>
+    <w:p>
+      <w:r>
+        <w:rPr>
+          <w:rFonts w:hint="eastAsia"/>
+        </w:rPr>
+        <w:t>获取index位置上的字符</w:t>
+      </w:r>
+    </w:p>
+    <w:p/>
+    <w:p>
+      <w:pPr>
+        <w:pStyle w:val="3"/>
+      </w:pPr>
+      <w:bookmarkStart w:id="11" w:name="_Toc8507558"/>
+      <w:r>
+        <w:rPr>
+          <w:rFonts w:hint="eastAsia"/>
+        </w:rPr>
+        <w:t>4</w:t>
+      </w:r>
+      <w:r>
+        <w:t xml:space="preserve">.3 </w:t>
+      </w:r>
+      <w:r>
+        <w:rPr>
+          <w:rFonts w:hint="eastAsia"/>
+        </w:rPr>
+        <w:t>查找字串</w:t>
+      </w:r>
+      <w:bookmarkEnd w:id="11"/>
+    </w:p>
+    <w:p>
+      <w:pPr>
+        <w:widowControl/>
+        <w:numPr>
+          <w:ilvl w:val="0"/>
+          <w:numId w:val="27"/>
+        </w:numPr>
+        <w:pBdr>
+          <w:left w:val="single" w:sz="18" w:space="0" w:color="6CE26C"/>
+        </w:pBdr>
+        <w:shd w:val="clear" w:color="auto" w:fill="FFFFFF"/>
+        <w:spacing w:beforeAutospacing="1" w:afterAutospacing="1" w:line="210" w:lineRule="atLeast"/>
+        <w:jc w:val="left"/>
+        <w:rPr>
+          <w:rFonts w:ascii="Consolas" w:eastAsia="宋体" w:hAnsi="Consolas" w:cs="Consolas"/>
+          <w:color w:val="5C5C5C"/>
+          <w:kern w:val="0"/>
+          <w:sz w:val="18"/>
+          <w:szCs w:val="18"/>
+        </w:rPr>
+      </w:pPr>
+      <w:r>
+        <w:rPr>
+          <w:rFonts w:ascii="Consolas" w:eastAsia="宋体" w:hAnsi="Consolas" w:cs="Consolas"/>
+          <w:b/>
+          <w:bCs/>
+          <w:color w:val="006699"/>
+          <w:kern w:val="0"/>
+          <w:sz w:val="18"/>
+          <w:szCs w:val="18"/>
+          <w:bdr w:val="none" w:sz="0" w:space="0" w:color="auto" w:frame="1"/>
+        </w:rPr>
+        <w:t>int</w:t>
+      </w:r>
+      <w:r>
+        <w:rPr>
+          <w:rFonts w:ascii="Consolas" w:eastAsia="宋体" w:hAnsi="Consolas" w:cs="Consolas"/>
+          <w:color w:val="000000"/>
+          <w:kern w:val="0"/>
+          <w:sz w:val="18"/>
+          <w:szCs w:val="18"/>
+          <w:bdr w:val="none" w:sz="0" w:space="0" w:color="auto" w:frame="1"/>
+        </w:rPr>
+        <w:t> </w:t>
+      </w:r>
+      <w:proofErr w:type="spellStart"/>
+      <w:r>
+        <w:rPr>
+          <w:rFonts w:ascii="Consolas" w:eastAsia="宋体" w:hAnsi="Consolas" w:cs="Consolas"/>
+          <w:color w:val="000000"/>
+          <w:kern w:val="0"/>
+          <w:sz w:val="18"/>
+          <w:szCs w:val="18"/>
+          <w:bdr w:val="none" w:sz="0" w:space="0" w:color="auto" w:frame="1"/>
+        </w:rPr>
+        <w:t>indexOf</w:t>
+      </w:r>
+      <w:proofErr w:type="spellEnd"/>
+      <w:r>
+        <w:rPr>
+          <w:rFonts w:ascii="Consolas" w:eastAsia="宋体" w:hAnsi="Consolas" w:cs="Consolas"/>
+          <w:color w:val="000000"/>
+          <w:kern w:val="0"/>
+          <w:sz w:val="18"/>
+          <w:szCs w:val="18"/>
+          <w:bdr w:val="none" w:sz="0" w:space="0" w:color="auto" w:frame="1"/>
+        </w:rPr>
+        <w:t>(</w:t>
+      </w:r>
+      <w:r>
+        <w:rPr>
+          <w:rFonts w:ascii="Consolas" w:eastAsia="宋体" w:hAnsi="Consolas" w:cs="Consolas"/>
+          <w:b/>
+          <w:bCs/>
+          <w:color w:val="006699"/>
+          <w:kern w:val="0"/>
+          <w:sz w:val="18"/>
+          <w:szCs w:val="18"/>
+          <w:bdr w:val="none" w:sz="0" w:space="0" w:color="auto" w:frame="1"/>
+        </w:rPr>
+        <w:t>int</w:t>
+      </w:r>
+      <w:r>
+        <w:rPr>
+          <w:rFonts w:ascii="Consolas" w:eastAsia="宋体" w:hAnsi="Consolas" w:cs="Consolas"/>
+          <w:color w:val="000000"/>
+          <w:kern w:val="0"/>
+          <w:sz w:val="18"/>
+          <w:szCs w:val="18"/>
+          <w:bdr w:val="none" w:sz="0" w:space="0" w:color="auto" w:frame="1"/>
+        </w:rPr>
+        <w:t> </w:t>
+      </w:r>
+      <w:proofErr w:type="spellStart"/>
+      <w:r>
+        <w:rPr>
+          <w:rFonts w:ascii="Consolas" w:eastAsia="宋体" w:hAnsi="Consolas" w:cs="Consolas"/>
+          <w:color w:val="000000"/>
+          <w:kern w:val="0"/>
+          <w:sz w:val="18"/>
+          <w:szCs w:val="18"/>
+          <w:bdr w:val="none" w:sz="0" w:space="0" w:color="auto" w:frame="1"/>
+        </w:rPr>
+        <w:t>ch</w:t>
+      </w:r>
+      <w:proofErr w:type="spellEnd"/>
+      <w:r>
+        <w:rPr>
+          <w:rFonts w:ascii="Consolas" w:eastAsia="宋体" w:hAnsi="Consolas" w:cs="Consolas"/>
+          <w:color w:val="000000"/>
+          <w:kern w:val="0"/>
+          <w:sz w:val="18"/>
+          <w:szCs w:val="18"/>
+          <w:bdr w:val="none" w:sz="0" w:space="0" w:color="auto" w:frame="1"/>
+        </w:rPr>
+        <w:t>):</w:t>
+      </w:r>
+      <w:r>
+        <w:rPr>
+          <w:rFonts w:ascii="Consolas" w:eastAsia="宋体" w:hAnsi="Consolas" w:cs="Consolas"/>
+          <w:color w:val="000000"/>
+          <w:kern w:val="0"/>
+          <w:sz w:val="18"/>
+          <w:szCs w:val="18"/>
+          <w:bdr w:val="none" w:sz="0" w:space="0" w:color="auto" w:frame="1"/>
+        </w:rPr>
+        <w:t>返回的是</w:t>
+      </w:r>
+      <w:proofErr w:type="spellStart"/>
+      <w:r>
+        <w:rPr>
+          <w:rFonts w:ascii="Consolas" w:eastAsia="宋体" w:hAnsi="Consolas" w:cs="Consolas"/>
+          <w:color w:val="000000"/>
+          <w:kern w:val="0"/>
+          <w:sz w:val="18"/>
+          <w:szCs w:val="18"/>
+          <w:bdr w:val="none" w:sz="0" w:space="0" w:color="auto" w:frame="1"/>
+        </w:rPr>
+        <w:t>ch</w:t>
+      </w:r>
+      <w:proofErr w:type="spellEnd"/>
+      <w:r>
+        <w:rPr>
+          <w:rFonts w:ascii="Consolas" w:eastAsia="宋体" w:hAnsi="Consolas" w:cs="Consolas"/>
+          <w:color w:val="000000"/>
+          <w:kern w:val="0"/>
+          <w:sz w:val="18"/>
+          <w:szCs w:val="18"/>
+          <w:bdr w:val="none" w:sz="0" w:space="0" w:color="auto" w:frame="1"/>
+        </w:rPr>
+        <w:t>在字符串中第一次出现的位置。</w:t>
+      </w:r>
+      <w:r>
+        <w:rPr>
+          <w:rFonts w:ascii="Consolas" w:eastAsia="宋体" w:hAnsi="Consolas" w:cs="Consolas"/>
+          <w:color w:val="000000"/>
+          <w:kern w:val="0"/>
+          <w:sz w:val="18"/>
+          <w:szCs w:val="18"/>
+          <w:bdr w:val="none" w:sz="0" w:space="0" w:color="auto" w:frame="1"/>
+        </w:rPr>
+        <w:t>  </w:t>
+      </w:r>
+    </w:p>
+    <w:p>
+      <w:pPr>
+        <w:widowControl/>
+        <w:numPr>
+          <w:ilvl w:val="0"/>
+          <w:numId w:val="27"/>
+        </w:numPr>
+        <w:pBdr>
+          <w:left w:val="single" w:sz="18" w:space="0" w:color="6CE26C"/>
+        </w:pBdr>
+        <w:shd w:val="clear" w:color="auto" w:fill="F8F8F8"/>
+        <w:spacing w:beforeAutospacing="1" w:afterAutospacing="1" w:line="210" w:lineRule="atLeast"/>
+        <w:jc w:val="left"/>
+        <w:rPr>
+          <w:rFonts w:ascii="Consolas" w:eastAsia="宋体" w:hAnsi="Consolas" w:cs="Consolas"/>
+          <w:color w:val="5C5C5C"/>
+          <w:kern w:val="0"/>
+          <w:sz w:val="18"/>
+          <w:szCs w:val="18"/>
+        </w:rPr>
+      </w:pPr>
+      <w:r>
+        <w:rPr>
+          <w:rFonts w:ascii="Consolas" w:eastAsia="宋体" w:hAnsi="Consolas" w:cs="Consolas"/>
+          <w:b/>
+          <w:bCs/>
+          <w:color w:val="006699"/>
+          <w:kern w:val="0"/>
+          <w:sz w:val="18"/>
+          <w:szCs w:val="18"/>
+          <w:bdr w:val="none" w:sz="0" w:space="0" w:color="auto" w:frame="1"/>
+        </w:rPr>
+        <w:t>int</w:t>
+      </w:r>
+      <w:r>
+        <w:rPr>
+          <w:rFonts w:ascii="Consolas" w:eastAsia="宋体" w:hAnsi="Consolas" w:cs="Consolas"/>
+          <w:color w:val="000000"/>
+          <w:kern w:val="0"/>
+          <w:sz w:val="18"/>
+          <w:szCs w:val="18"/>
+          <w:bdr w:val="none" w:sz="0" w:space="0" w:color="auto" w:frame="1"/>
+        </w:rPr>
+        <w:t> </w:t>
+      </w:r>
+      <w:proofErr w:type="spellStart"/>
+      <w:r>
+        <w:rPr>
+          <w:rFonts w:ascii="Consolas" w:eastAsia="宋体" w:hAnsi="Consolas" w:cs="Consolas"/>
+          <w:color w:val="000000"/>
+          <w:kern w:val="0"/>
+          <w:sz w:val="18"/>
+          <w:szCs w:val="18"/>
+          <w:bdr w:val="none" w:sz="0" w:space="0" w:color="auto" w:frame="1"/>
+        </w:rPr>
+        <w:t>indexOf</w:t>
+      </w:r>
+      <w:proofErr w:type="spellEnd"/>
+      <w:r>
+        <w:rPr>
+          <w:rFonts w:ascii="Consolas" w:eastAsia="宋体" w:hAnsi="Consolas" w:cs="Consolas"/>
+          <w:color w:val="000000"/>
+          <w:kern w:val="0"/>
+          <w:sz w:val="18"/>
+          <w:szCs w:val="18"/>
+          <w:bdr w:val="none" w:sz="0" w:space="0" w:color="auto" w:frame="1"/>
+        </w:rPr>
+        <w:t>(</w:t>
+      </w:r>
+      <w:r>
+        <w:rPr>
+          <w:rFonts w:ascii="Consolas" w:eastAsia="宋体" w:hAnsi="Consolas" w:cs="Consolas"/>
+          <w:b/>
+          <w:bCs/>
+          <w:color w:val="006699"/>
+          <w:kern w:val="0"/>
+          <w:sz w:val="18"/>
+          <w:szCs w:val="18"/>
+          <w:bdr w:val="none" w:sz="0" w:space="0" w:color="auto" w:frame="1"/>
+        </w:rPr>
+        <w:t>int</w:t>
+      </w:r>
+      <w:r>
+        <w:rPr>
+          <w:rFonts w:ascii="Consolas" w:eastAsia="宋体" w:hAnsi="Consolas" w:cs="Consolas"/>
+          <w:color w:val="000000"/>
+          <w:kern w:val="0"/>
+          <w:sz w:val="18"/>
+          <w:szCs w:val="18"/>
+          <w:bdr w:val="none" w:sz="0" w:space="0" w:color="auto" w:frame="1"/>
+        </w:rPr>
+        <w:t> </w:t>
+      </w:r>
+      <w:proofErr w:type="spellStart"/>
+      <w:r>
+        <w:rPr>
+          <w:rFonts w:ascii="Consolas" w:eastAsia="宋体" w:hAnsi="Consolas" w:cs="Consolas"/>
+          <w:color w:val="000000"/>
+          <w:kern w:val="0"/>
+          <w:sz w:val="18"/>
+          <w:szCs w:val="18"/>
+          <w:bdr w:val="none" w:sz="0" w:space="0" w:color="auto" w:frame="1"/>
+        </w:rPr>
+        <w:t>ch,</w:t>
+      </w:r>
+      <w:r>
+        <w:rPr>
+          <w:rFonts w:ascii="Consolas" w:eastAsia="宋体" w:hAnsi="Consolas" w:cs="Consolas"/>
+          <w:b/>
+          <w:bCs/>
+          <w:color w:val="006699"/>
+          <w:kern w:val="0"/>
+          <w:sz w:val="18"/>
+          <w:szCs w:val="18"/>
+          <w:bdr w:val="none" w:sz="0" w:space="0" w:color="auto" w:frame="1"/>
+        </w:rPr>
+        <w:t>int</w:t>
+      </w:r>
+      <w:proofErr w:type="spellEnd"/>
+      <w:r>
+        <w:rPr>
+          <w:rFonts w:ascii="Consolas" w:eastAsia="宋体" w:hAnsi="Consolas" w:cs="Consolas"/>
+          <w:color w:val="000000"/>
+          <w:kern w:val="0"/>
+          <w:sz w:val="18"/>
+          <w:szCs w:val="18"/>
+          <w:bdr w:val="none" w:sz="0" w:space="0" w:color="auto" w:frame="1"/>
+        </w:rPr>
+        <w:t> </w:t>
+      </w:r>
+      <w:proofErr w:type="spellStart"/>
+      <w:r>
+        <w:rPr>
+          <w:rFonts w:ascii="Consolas" w:eastAsia="宋体" w:hAnsi="Consolas" w:cs="Consolas"/>
+          <w:color w:val="000000"/>
+          <w:kern w:val="0"/>
+          <w:sz w:val="18"/>
+          <w:szCs w:val="18"/>
+          <w:bdr w:val="none" w:sz="0" w:space="0" w:color="auto" w:frame="1"/>
+        </w:rPr>
+        <w:t>fromIndex</w:t>
+      </w:r>
+      <w:proofErr w:type="spellEnd"/>
+      <w:r>
+        <w:rPr>
+          <w:rFonts w:ascii="Consolas" w:eastAsia="宋体" w:hAnsi="Consolas" w:cs="Consolas"/>
+          <w:color w:val="000000"/>
+          <w:kern w:val="0"/>
+          <w:sz w:val="18"/>
+          <w:szCs w:val="18"/>
+          <w:bdr w:val="none" w:sz="0" w:space="0" w:color="auto" w:frame="1"/>
+        </w:rPr>
+        <w:t>):</w:t>
+      </w:r>
+      <w:r>
+        <w:rPr>
+          <w:rFonts w:ascii="Consolas" w:eastAsia="宋体" w:hAnsi="Consolas" w:cs="Consolas"/>
+          <w:color w:val="000000"/>
+          <w:kern w:val="0"/>
+          <w:sz w:val="18"/>
+          <w:szCs w:val="18"/>
+          <w:bdr w:val="none" w:sz="0" w:space="0" w:color="auto" w:frame="1"/>
+        </w:rPr>
+        <w:t>从</w:t>
+      </w:r>
+      <w:proofErr w:type="spellStart"/>
+      <w:r>
+        <w:rPr>
+          <w:rFonts w:ascii="Consolas" w:eastAsia="宋体" w:hAnsi="Consolas" w:cs="Consolas"/>
+          <w:color w:val="000000"/>
+          <w:kern w:val="0"/>
+          <w:sz w:val="18"/>
+          <w:szCs w:val="18"/>
+          <w:bdr w:val="none" w:sz="0" w:space="0" w:color="auto" w:frame="1"/>
+        </w:rPr>
+        <w:t>fromIndex</w:t>
+      </w:r>
+      <w:proofErr w:type="spellEnd"/>
+      <w:r>
+        <w:rPr>
+          <w:rFonts w:ascii="Consolas" w:eastAsia="宋体" w:hAnsi="Consolas" w:cs="Consolas"/>
+          <w:color w:val="000000"/>
+          <w:kern w:val="0"/>
+          <w:sz w:val="18"/>
+          <w:szCs w:val="18"/>
+          <w:bdr w:val="none" w:sz="0" w:space="0" w:color="auto" w:frame="1"/>
+        </w:rPr>
+        <w:t>指定位置开始，获取</w:t>
+      </w:r>
+      <w:proofErr w:type="spellStart"/>
+      <w:r>
+        <w:rPr>
+          <w:rFonts w:ascii="Consolas" w:eastAsia="宋体" w:hAnsi="Consolas" w:cs="Consolas"/>
+          <w:color w:val="000000"/>
+          <w:kern w:val="0"/>
+          <w:sz w:val="18"/>
+          <w:szCs w:val="18"/>
+          <w:bdr w:val="none" w:sz="0" w:space="0" w:color="auto" w:frame="1"/>
+        </w:rPr>
+        <w:t>ch</w:t>
+      </w:r>
+      <w:proofErr w:type="spellEnd"/>
+      <w:r>
+        <w:rPr>
+          <w:rFonts w:ascii="Consolas" w:eastAsia="宋体" w:hAnsi="Consolas" w:cs="Consolas"/>
+          <w:color w:val="000000"/>
+          <w:kern w:val="0"/>
+          <w:sz w:val="18"/>
+          <w:szCs w:val="18"/>
+          <w:bdr w:val="none" w:sz="0" w:space="0" w:color="auto" w:frame="1"/>
+        </w:rPr>
+        <w:t>在字符串中出现的位置。</w:t>
+      </w:r>
+      <w:r>
+        <w:rPr>
+          <w:rFonts w:ascii="Consolas" w:eastAsia="宋体" w:hAnsi="Consolas" w:cs="Consolas"/>
+          <w:color w:val="000000"/>
+          <w:kern w:val="0"/>
+          <w:sz w:val="18"/>
+          <w:szCs w:val="18"/>
+          <w:bdr w:val="none" w:sz="0" w:space="0" w:color="auto" w:frame="1"/>
+        </w:rPr>
+        <w:t>  </w:t>
+      </w:r>
+    </w:p>
+    <w:p>
+      <w:pPr>
+        <w:widowControl/>
+        <w:numPr>
+          <w:ilvl w:val="0"/>
+          <w:numId w:val="27"/>
+        </w:numPr>
+        <w:pBdr>
+          <w:left w:val="single" w:sz="18" w:space="0" w:color="6CE26C"/>
+        </w:pBdr>
+        <w:shd w:val="clear" w:color="auto" w:fill="FFFFFF"/>
+        <w:spacing w:beforeAutospacing="1" w:afterAutospacing="1" w:line="210" w:lineRule="atLeast"/>
+        <w:jc w:val="left"/>
+        <w:rPr>
+          <w:rFonts w:ascii="Consolas" w:eastAsia="宋体" w:hAnsi="Consolas" w:cs="Consolas"/>
+          <w:color w:val="5C5C5C"/>
+          <w:kern w:val="0"/>
+          <w:sz w:val="18"/>
+          <w:szCs w:val="18"/>
+        </w:rPr>
+      </w:pPr>
+      <w:r>
+        <w:rPr>
+          <w:rFonts w:ascii="Consolas" w:eastAsia="宋体" w:hAnsi="Consolas" w:cs="Consolas"/>
+          <w:color w:val="000000"/>
+          <w:kern w:val="0"/>
+          <w:sz w:val="18"/>
+          <w:szCs w:val="18"/>
+          <w:bdr w:val="none" w:sz="0" w:space="0" w:color="auto" w:frame="1"/>
+        </w:rPr>
+        <w:t>    </w:t>
+      </w:r>
+    </w:p>
+    <w:p>
+      <w:pPr>
+        <w:widowControl/>
+        <w:numPr>
+          <w:ilvl w:val="0"/>
+          <w:numId w:val="27"/>
+        </w:numPr>
+        <w:pBdr>
+          <w:left w:val="single" w:sz="18" w:space="0" w:color="6CE26C"/>
+        </w:pBdr>
+        <w:shd w:val="clear" w:color="auto" w:fill="F8F8F8"/>
+        <w:spacing w:beforeAutospacing="1" w:afterAutospacing="1" w:line="210" w:lineRule="atLeast"/>
+        <w:jc w:val="left"/>
+        <w:rPr>
+          <w:rFonts w:ascii="Consolas" w:eastAsia="宋体" w:hAnsi="Consolas" w:cs="Consolas"/>
+          <w:color w:val="5C5C5C"/>
+          <w:kern w:val="0"/>
+          <w:sz w:val="18"/>
+          <w:szCs w:val="18"/>
+        </w:rPr>
+      </w:pPr>
+      <w:r>
+        <w:rPr>
+          <w:rFonts w:ascii="Consolas" w:eastAsia="宋体" w:hAnsi="Consolas" w:cs="Consolas"/>
+          <w:b/>
+          <w:bCs/>
+          <w:color w:val="006699"/>
+          <w:kern w:val="0"/>
+          <w:sz w:val="18"/>
+          <w:szCs w:val="18"/>
+          <w:bdr w:val="none" w:sz="0" w:space="0" w:color="auto" w:frame="1"/>
+        </w:rPr>
+        <w:t>int</w:t>
+      </w:r>
+      <w:r>
+        <w:rPr>
+          <w:rFonts w:ascii="Consolas" w:eastAsia="宋体" w:hAnsi="Consolas" w:cs="Consolas"/>
+          <w:color w:val="000000"/>
+          <w:kern w:val="0"/>
+          <w:sz w:val="18"/>
+          <w:szCs w:val="18"/>
+          <w:bdr w:val="none" w:sz="0" w:space="0" w:color="auto" w:frame="1"/>
+        </w:rPr>
+        <w:t> </w:t>
+      </w:r>
+      <w:proofErr w:type="spellStart"/>
+      <w:r>
+        <w:rPr>
+          <w:rFonts w:ascii="Consolas" w:eastAsia="宋体" w:hAnsi="Consolas" w:cs="Consolas"/>
+          <w:color w:val="000000"/>
+          <w:kern w:val="0"/>
+          <w:sz w:val="18"/>
+          <w:szCs w:val="18"/>
+          <w:bdr w:val="none" w:sz="0" w:space="0" w:color="auto" w:frame="1"/>
+        </w:rPr>
+        <w:t>indexOf</w:t>
+      </w:r>
+      <w:proofErr w:type="spellEnd"/>
+      <w:r>
+        <w:rPr>
+          <w:rFonts w:ascii="Consolas" w:eastAsia="宋体" w:hAnsi="Consolas" w:cs="Consolas"/>
+          <w:color w:val="000000"/>
+          <w:kern w:val="0"/>
+          <w:sz w:val="18"/>
+          <w:szCs w:val="18"/>
+          <w:bdr w:val="none" w:sz="0" w:space="0" w:color="auto" w:frame="1"/>
+        </w:rPr>
+        <w:t>(String str):</w:t>
+      </w:r>
+      <w:r>
+        <w:rPr>
+          <w:rFonts w:ascii="Consolas" w:eastAsia="宋体" w:hAnsi="Consolas" w:cs="Consolas"/>
+          <w:color w:val="000000"/>
+          <w:kern w:val="0"/>
+          <w:sz w:val="18"/>
+          <w:szCs w:val="18"/>
+          <w:bdr w:val="none" w:sz="0" w:space="0" w:color="auto" w:frame="1"/>
+        </w:rPr>
+        <w:t>返回的是</w:t>
+      </w:r>
+      <w:r>
+        <w:rPr>
+          <w:rFonts w:ascii="Consolas" w:eastAsia="宋体" w:hAnsi="Consolas" w:cs="Consolas"/>
+          <w:color w:val="000000"/>
+          <w:kern w:val="0"/>
+          <w:sz w:val="18"/>
+          <w:szCs w:val="18"/>
+          <w:bdr w:val="none" w:sz="0" w:space="0" w:color="auto" w:frame="1"/>
+        </w:rPr>
+        <w:t>str</w:t>
+      </w:r>
+      <w:r>
+        <w:rPr>
+          <w:rFonts w:ascii="Consolas" w:eastAsia="宋体" w:hAnsi="Consolas" w:cs="Consolas"/>
+          <w:color w:val="000000"/>
+          <w:kern w:val="0"/>
+          <w:sz w:val="18"/>
+          <w:szCs w:val="18"/>
+          <w:bdr w:val="none" w:sz="0" w:space="0" w:color="auto" w:frame="1"/>
+        </w:rPr>
+        <w:t>在字符串中第一次出现的位置。</w:t>
+      </w:r>
+      <w:r>
+        <w:rPr>
+          <w:rFonts w:ascii="Consolas" w:eastAsia="宋体" w:hAnsi="Consolas" w:cs="Consolas"/>
+          <w:color w:val="000000"/>
+          <w:kern w:val="0"/>
+          <w:sz w:val="18"/>
+          <w:szCs w:val="18"/>
+          <w:bdr w:val="none" w:sz="0" w:space="0" w:color="auto" w:frame="1"/>
+        </w:rPr>
+        <w:t>  </w:t>
+      </w:r>
+    </w:p>
+    <w:p>
+      <w:pPr>
+        <w:widowControl/>
+        <w:numPr>
+          <w:ilvl w:val="0"/>
+          <w:numId w:val="27"/>
+        </w:numPr>
+        <w:pBdr>
+          <w:left w:val="single" w:sz="18" w:space="0" w:color="6CE26C"/>
+        </w:pBdr>
+        <w:shd w:val="clear" w:color="auto" w:fill="FFFFFF"/>
+        <w:spacing w:beforeAutospacing="1" w:afterAutospacing="1" w:line="210" w:lineRule="atLeast"/>
+        <w:jc w:val="left"/>
+        <w:rPr>
+          <w:rFonts w:ascii="Consolas" w:eastAsia="宋体" w:hAnsi="Consolas" w:cs="Consolas"/>
+          <w:color w:val="5C5C5C"/>
+          <w:kern w:val="0"/>
+          <w:sz w:val="18"/>
+          <w:szCs w:val="18"/>
+        </w:rPr>
+      </w:pPr>
+      <w:r>
+        <w:rPr>
+          <w:rFonts w:ascii="Consolas" w:eastAsia="宋体" w:hAnsi="Consolas" w:cs="Consolas"/>
+          <w:b/>
+          <w:bCs/>
+          <w:color w:val="006699"/>
+          <w:kern w:val="0"/>
+          <w:sz w:val="18"/>
+          <w:szCs w:val="18"/>
+          <w:bdr w:val="none" w:sz="0" w:space="0" w:color="auto" w:frame="1"/>
+        </w:rPr>
+        <w:t>int</w:t>
+      </w:r>
+      <w:r>
+        <w:rPr>
+          <w:rFonts w:ascii="Consolas" w:eastAsia="宋体" w:hAnsi="Consolas" w:cs="Consolas"/>
+          <w:color w:val="000000"/>
+          <w:kern w:val="0"/>
+          <w:sz w:val="18"/>
+          <w:szCs w:val="18"/>
+          <w:bdr w:val="none" w:sz="0" w:space="0" w:color="auto" w:frame="1"/>
+        </w:rPr>
+        <w:t> </w:t>
+      </w:r>
+      <w:proofErr w:type="spellStart"/>
+      <w:r>
+        <w:rPr>
+          <w:rFonts w:ascii="Consolas" w:eastAsia="宋体" w:hAnsi="Consolas" w:cs="Consolas"/>
+          <w:color w:val="000000"/>
+          <w:kern w:val="0"/>
+          <w:sz w:val="18"/>
+          <w:szCs w:val="18"/>
+          <w:bdr w:val="none" w:sz="0" w:space="0" w:color="auto" w:frame="1"/>
+        </w:rPr>
+        <w:t>indexOf</w:t>
+      </w:r>
+      <w:proofErr w:type="spellEnd"/>
+      <w:r>
+        <w:rPr>
+          <w:rFonts w:ascii="Consolas" w:eastAsia="宋体" w:hAnsi="Consolas" w:cs="Consolas"/>
+          <w:color w:val="000000"/>
+          <w:kern w:val="0"/>
+          <w:sz w:val="18"/>
+          <w:szCs w:val="18"/>
+          <w:bdr w:val="none" w:sz="0" w:space="0" w:color="auto" w:frame="1"/>
+        </w:rPr>
+        <w:t>(String str</w:t>
+      </w:r>
+      <w:r>
+        <w:rPr>
+          <w:rFonts w:ascii="Consolas" w:eastAsia="宋体" w:hAnsi="Consolas" w:cs="Consolas"/>
+          <w:color w:val="000000"/>
+          <w:kern w:val="0"/>
+          <w:sz w:val="18"/>
+          <w:szCs w:val="18"/>
+          <w:bdr w:val="none" w:sz="0" w:space="0" w:color="auto" w:frame="1"/>
+        </w:rPr>
+        <w:t>，</w:t>
+      </w:r>
+      <w:r>
+        <w:rPr>
+          <w:rFonts w:ascii="Consolas" w:eastAsia="宋体" w:hAnsi="Consolas" w:cs="Consolas"/>
+          <w:b/>
+          <w:bCs/>
+          <w:color w:val="006699"/>
+          <w:kern w:val="0"/>
+          <w:sz w:val="18"/>
+          <w:szCs w:val="18"/>
+          <w:bdr w:val="none" w:sz="0" w:space="0" w:color="auto" w:frame="1"/>
+        </w:rPr>
+        <w:t>int</w:t>
+      </w:r>
+      <w:r>
+        <w:rPr>
+          <w:rFonts w:ascii="Consolas" w:eastAsia="宋体" w:hAnsi="Consolas" w:cs="Consolas"/>
+          <w:color w:val="000000"/>
+          <w:kern w:val="0"/>
+          <w:sz w:val="18"/>
+          <w:szCs w:val="18"/>
+          <w:bdr w:val="none" w:sz="0" w:space="0" w:color="auto" w:frame="1"/>
+        </w:rPr>
+        <w:t> </w:t>
+      </w:r>
+      <w:proofErr w:type="spellStart"/>
+      <w:r>
+        <w:rPr>
+          <w:rFonts w:ascii="Consolas" w:eastAsia="宋体" w:hAnsi="Consolas" w:cs="Consolas"/>
+          <w:color w:val="000000"/>
+          <w:kern w:val="0"/>
+          <w:sz w:val="18"/>
+          <w:szCs w:val="18"/>
+          <w:bdr w:val="none" w:sz="0" w:space="0" w:color="auto" w:frame="1"/>
+        </w:rPr>
+        <w:t>fromIndex</w:t>
+      </w:r>
+      <w:proofErr w:type="spellEnd"/>
+      <w:r>
+        <w:rPr>
+          <w:rFonts w:ascii="Consolas" w:eastAsia="宋体" w:hAnsi="Consolas" w:cs="Consolas"/>
+          <w:color w:val="000000"/>
+          <w:kern w:val="0"/>
+          <w:sz w:val="18"/>
+          <w:szCs w:val="18"/>
+          <w:bdr w:val="none" w:sz="0" w:space="0" w:color="auto" w:frame="1"/>
+        </w:rPr>
+        <w:t>):</w:t>
+      </w:r>
+      <w:r>
+        <w:rPr>
+          <w:rFonts w:ascii="Consolas" w:eastAsia="宋体" w:hAnsi="Consolas" w:cs="Consolas"/>
+          <w:color w:val="000000"/>
+          <w:kern w:val="0"/>
+          <w:sz w:val="18"/>
+          <w:szCs w:val="18"/>
+          <w:bdr w:val="none" w:sz="0" w:space="0" w:color="auto" w:frame="1"/>
+        </w:rPr>
+        <w:t>从</w:t>
+      </w:r>
+      <w:proofErr w:type="spellStart"/>
+      <w:r>
+        <w:rPr>
+          <w:rFonts w:ascii="Consolas" w:eastAsia="宋体" w:hAnsi="Consolas" w:cs="Consolas"/>
+          <w:color w:val="000000"/>
+          <w:kern w:val="0"/>
+          <w:sz w:val="18"/>
+          <w:szCs w:val="18"/>
+          <w:bdr w:val="none" w:sz="0" w:space="0" w:color="auto" w:frame="1"/>
+        </w:rPr>
+        <w:t>fromIndex</w:t>
+      </w:r>
+      <w:proofErr w:type="spellEnd"/>
+      <w:r>
+        <w:rPr>
+          <w:rFonts w:ascii="Consolas" w:eastAsia="宋体" w:hAnsi="Consolas" w:cs="Consolas"/>
+          <w:color w:val="000000"/>
+          <w:kern w:val="0"/>
+          <w:sz w:val="18"/>
+          <w:szCs w:val="18"/>
+          <w:bdr w:val="none" w:sz="0" w:space="0" w:color="auto" w:frame="1"/>
+        </w:rPr>
+        <w:t>指定位置开始，获取</w:t>
+      </w:r>
+      <w:r>
+        <w:rPr>
+          <w:rFonts w:ascii="Consolas" w:eastAsia="宋体" w:hAnsi="Consolas" w:cs="Consolas"/>
+          <w:color w:val="000000"/>
+          <w:kern w:val="0"/>
+          <w:sz w:val="18"/>
+          <w:szCs w:val="18"/>
+          <w:bdr w:val="none" w:sz="0" w:space="0" w:color="auto" w:frame="1"/>
+        </w:rPr>
+        <w:t>str</w:t>
+      </w:r>
+      <w:r>
+        <w:rPr>
+          <w:rFonts w:ascii="Consolas" w:eastAsia="宋体" w:hAnsi="Consolas" w:cs="Consolas"/>
+          <w:color w:val="000000"/>
+          <w:kern w:val="0"/>
+          <w:sz w:val="18"/>
+          <w:szCs w:val="18"/>
+          <w:bdr w:val="none" w:sz="0" w:space="0" w:color="auto" w:frame="1"/>
+        </w:rPr>
+        <w:t>在字符串中出现的位置。</w:t>
+      </w:r>
+      <w:r>
+        <w:rPr>
+          <w:rFonts w:ascii="Consolas" w:eastAsia="宋体" w:hAnsi="Consolas" w:cs="Consolas"/>
+          <w:color w:val="000000"/>
+          <w:kern w:val="0"/>
+          <w:sz w:val="18"/>
+          <w:szCs w:val="18"/>
+          <w:bdr w:val="none" w:sz="0" w:space="0" w:color="auto" w:frame="1"/>
+        </w:rPr>
+        <w:t>  </w:t>
+      </w:r>
+    </w:p>
+    <w:p>
+      <w:pPr>
+        <w:widowControl/>
+        <w:numPr>
+          <w:ilvl w:val="0"/>
+          <w:numId w:val="27"/>
+        </w:numPr>
+        <w:pBdr>
+          <w:left w:val="single" w:sz="18" w:space="0" w:color="6CE26C"/>
+        </w:pBdr>
+        <w:shd w:val="clear" w:color="auto" w:fill="F8F8F8"/>
+        <w:spacing w:beforeAutospacing="1" w:afterAutospacing="1" w:line="210" w:lineRule="atLeast"/>
+        <w:jc w:val="left"/>
+        <w:rPr>
+          <w:rFonts w:ascii="Consolas" w:eastAsia="宋体" w:hAnsi="Consolas" w:cs="Consolas"/>
+          <w:color w:val="5C5C5C"/>
+          <w:kern w:val="0"/>
+          <w:sz w:val="18"/>
+          <w:szCs w:val="18"/>
+        </w:rPr>
+      </w:pPr>
+      <w:r>
+        <w:rPr>
+          <w:rFonts w:ascii="Consolas" w:eastAsia="宋体" w:hAnsi="Consolas" w:cs="Consolas"/>
+          <w:color w:val="000000"/>
+          <w:kern w:val="0"/>
+          <w:sz w:val="18"/>
+          <w:szCs w:val="18"/>
+          <w:bdr w:val="none" w:sz="0" w:space="0" w:color="auto" w:frame="1"/>
+        </w:rPr>
+        <w:t>  </w:t>
+      </w:r>
+    </w:p>
+    <w:p>
+      <w:pPr>
+        <w:widowControl/>
+        <w:numPr>
+          <w:ilvl w:val="0"/>
+          <w:numId w:val="27"/>
+        </w:numPr>
+        <w:pBdr>
+          <w:left w:val="single" w:sz="18" w:space="0" w:color="6CE26C"/>
+        </w:pBdr>
+        <w:shd w:val="clear" w:color="auto" w:fill="FFFFFF"/>
+        <w:spacing w:beforeAutospacing="1" w:afterAutospacing="1" w:line="210" w:lineRule="atLeast"/>
+        <w:jc w:val="left"/>
+        <w:rPr>
+          <w:rFonts w:ascii="Consolas" w:eastAsia="宋体" w:hAnsi="Consolas" w:cs="Consolas"/>
+          <w:color w:val="5C5C5C"/>
+          <w:kern w:val="0"/>
+          <w:sz w:val="18"/>
+          <w:szCs w:val="18"/>
+        </w:rPr>
+      </w:pPr>
+      <w:r>
+        <w:rPr>
+          <w:rFonts w:ascii="Consolas" w:eastAsia="宋体" w:hAnsi="Consolas" w:cs="Consolas"/>
+          <w:b/>
+          <w:bCs/>
+          <w:color w:val="006699"/>
+          <w:kern w:val="0"/>
+          <w:sz w:val="18"/>
+          <w:szCs w:val="18"/>
+          <w:bdr w:val="none" w:sz="0" w:space="0" w:color="auto" w:frame="1"/>
+        </w:rPr>
+        <w:t>int</w:t>
+      </w:r>
+      <w:r>
+        <w:rPr>
+          <w:rFonts w:ascii="Consolas" w:eastAsia="宋体" w:hAnsi="Consolas" w:cs="Consolas"/>
+          <w:color w:val="000000"/>
+          <w:kern w:val="0"/>
+          <w:sz w:val="18"/>
+          <w:szCs w:val="18"/>
+          <w:bdr w:val="none" w:sz="0" w:space="0" w:color="auto" w:frame="1"/>
+        </w:rPr>
+        <w:t> </w:t>
+      </w:r>
+      <w:proofErr w:type="spellStart"/>
+      <w:r>
+        <w:rPr>
+          <w:rFonts w:ascii="Consolas" w:eastAsia="宋体" w:hAnsi="Consolas" w:cs="Consolas"/>
+          <w:color w:val="000000"/>
+          <w:kern w:val="0"/>
+          <w:sz w:val="18"/>
+          <w:szCs w:val="18"/>
+          <w:bdr w:val="none" w:sz="0" w:space="0" w:color="auto" w:frame="1"/>
+        </w:rPr>
+        <w:t>lastIndexOf</w:t>
+      </w:r>
+      <w:proofErr w:type="spellEnd"/>
+      <w:r>
+        <w:rPr>
+          <w:rFonts w:ascii="Consolas" w:eastAsia="宋体" w:hAnsi="Consolas" w:cs="Consolas"/>
+          <w:color w:val="000000"/>
+          <w:kern w:val="0"/>
+          <w:sz w:val="18"/>
+          <w:szCs w:val="18"/>
+          <w:bdr w:val="none" w:sz="0" w:space="0" w:color="auto" w:frame="1"/>
+        </w:rPr>
+        <w:t>(String str):</w:t>
+      </w:r>
+      <w:r>
+        <w:rPr>
+          <w:rFonts w:ascii="Consolas" w:eastAsia="宋体" w:hAnsi="Consolas" w:cs="Consolas"/>
+          <w:color w:val="000000"/>
+          <w:kern w:val="0"/>
+          <w:sz w:val="18"/>
+          <w:szCs w:val="18"/>
+          <w:bdr w:val="none" w:sz="0" w:space="0" w:color="auto" w:frame="1"/>
+        </w:rPr>
+        <w:t>反向索引。</w:t>
+      </w:r>
+      <w:r>
+        <w:rPr>
+          <w:rFonts w:ascii="Consolas" w:eastAsia="宋体" w:hAnsi="Consolas" w:cs="Consolas"/>
+          <w:color w:val="000000"/>
+          <w:kern w:val="0"/>
+          <w:sz w:val="18"/>
+          <w:szCs w:val="18"/>
+          <w:bdr w:val="none" w:sz="0" w:space="0" w:color="auto" w:frame="1"/>
+        </w:rPr>
+        <w:t>  </w:t>
+      </w:r>
+    </w:p>
+    <w:p>
+      <w:pPr>
+        <w:widowControl/>
+        <w:numPr>
+          <w:ilvl w:val="0"/>
+          <w:numId w:val="27"/>
+        </w:numPr>
+        <w:pBdr>
+          <w:left w:val="single" w:sz="18" w:space="0" w:color="6CE26C"/>
+        </w:pBdr>
+        <w:shd w:val="clear" w:color="auto" w:fill="F8F8F8"/>
+        <w:spacing w:beforeAutospacing="1" w:afterAutospacing="1" w:line="210" w:lineRule="atLeast"/>
+        <w:jc w:val="left"/>
+        <w:rPr>
+          <w:rFonts w:ascii="Consolas" w:eastAsia="宋体" w:hAnsi="Consolas" w:cs="Consolas"/>
+          <w:color w:val="5C5C5C"/>
+          <w:kern w:val="0"/>
+          <w:sz w:val="18"/>
+          <w:szCs w:val="18"/>
+        </w:rPr>
+      </w:pPr>
+      <w:r>
+        <w:rPr>
+          <w:rFonts w:ascii="Consolas" w:eastAsia="宋体" w:hAnsi="Consolas" w:cs="Consolas"/>
+          <w:color w:val="000000"/>
+          <w:kern w:val="0"/>
+          <w:sz w:val="18"/>
+          <w:szCs w:val="18"/>
+          <w:bdr w:val="none" w:sz="0" w:space="0" w:color="auto" w:frame="1"/>
+        </w:rPr>
+        <w:t>  </w:t>
+      </w:r>
+    </w:p>
+    <w:p>
+      <w:pPr>
+        <w:widowControl/>
+        <w:numPr>
+          <w:ilvl w:val="0"/>
+          <w:numId w:val="27"/>
+        </w:numPr>
+        <w:pBdr>
+          <w:left w:val="single" w:sz="18" w:space="0" w:color="6CE26C"/>
+        </w:pBdr>
+        <w:shd w:val="clear" w:color="auto" w:fill="FFFFFF"/>
+        <w:spacing w:beforeAutospacing="1" w:afterAutospacing="1" w:line="210" w:lineRule="atLeast"/>
+        <w:jc w:val="left"/>
+        <w:rPr>
+          <w:rFonts w:ascii="Consolas" w:eastAsia="宋体" w:hAnsi="Consolas" w:cs="Consolas"/>
+          <w:color w:val="5C5C5C"/>
+          <w:kern w:val="0"/>
+          <w:sz w:val="18"/>
+          <w:szCs w:val="18"/>
+        </w:rPr>
+      </w:pPr>
+      <w:proofErr w:type="spellStart"/>
+      <w:r>
+        <w:rPr>
+          <w:rFonts w:ascii="Consolas" w:eastAsia="宋体" w:hAnsi="Consolas" w:cs="Consolas"/>
+          <w:b/>
+          <w:bCs/>
+          <w:color w:val="006699"/>
+          <w:kern w:val="0"/>
+          <w:sz w:val="18"/>
+          <w:szCs w:val="18"/>
+          <w:bdr w:val="none" w:sz="0" w:space="0" w:color="auto" w:frame="1"/>
+        </w:rPr>
+        <w:t>boolean</w:t>
+      </w:r>
+      <w:proofErr w:type="spellEnd"/>
+      <w:r>
+        <w:rPr>
+          <w:rFonts w:ascii="Consolas" w:eastAsia="宋体" w:hAnsi="Consolas" w:cs="Consolas"/>
+          <w:color w:val="000000"/>
+          <w:kern w:val="0"/>
+          <w:sz w:val="18"/>
+          <w:szCs w:val="18"/>
+          <w:bdr w:val="none" w:sz="0" w:space="0" w:color="auto" w:frame="1"/>
+        </w:rPr>
+        <w:t> contains(str):</w:t>
+      </w:r>
+      <w:r>
+        <w:rPr>
+          <w:rFonts w:ascii="Consolas" w:eastAsia="宋体" w:hAnsi="Consolas" w:cs="Consolas"/>
+          <w:color w:val="000000"/>
+          <w:kern w:val="0"/>
+          <w:sz w:val="18"/>
+          <w:szCs w:val="18"/>
+          <w:bdr w:val="none" w:sz="0" w:space="0" w:color="auto" w:frame="1"/>
+        </w:rPr>
+        <w:t>字符串中是否包含某一个子串。</w:t>
+      </w:r>
+      <w:r>
+        <w:rPr>
+          <w:rFonts w:ascii="Consolas" w:eastAsia="宋体" w:hAnsi="Consolas" w:cs="Consolas"/>
+          <w:color w:val="000000"/>
+          <w:kern w:val="0"/>
+          <w:sz w:val="18"/>
+          <w:szCs w:val="18"/>
+          <w:bdr w:val="none" w:sz="0" w:space="0" w:color="auto" w:frame="1"/>
+        </w:rPr>
+        <w:t>  </w:t>
+      </w:r>
+    </w:p>
+    <w:p>
+      <w:pPr>
+        <w:rPr>
+          <w:rFonts w:hint="eastAsia"/>
+        </w:rPr>
+      </w:pPr>
+    </w:p>
+    <w:p>
+      <w:pPr>
+        <w:pStyle w:val="3"/>
+      </w:pPr>
+      <w:bookmarkStart w:id="12" w:name="_Toc8507559"/>
+      <w:r>
+        <w:rPr>
+          <w:rFonts w:hint="eastAsia"/>
+        </w:rPr>
+        <w:t>4</w:t>
+      </w:r>
+      <w:r>
+        <w:t xml:space="preserve">.4 </w:t>
+      </w:r>
+      <w:proofErr w:type="spellStart"/>
+      <w:r>
+        <w:t>boolean</w:t>
+      </w:r>
+      <w:proofErr w:type="spellEnd"/>
+      <w:r>
+        <w:t xml:space="preserve"> equals(str)</w:t>
+      </w:r>
+      <w:bookmarkEnd w:id="12"/>
+    </w:p>
+    <w:p>
+      <w:r>
+        <w:rPr>
+          <w:rFonts w:hint="eastAsia"/>
+        </w:rPr>
+        <w:t>判断两个字符串是否相等</w:t>
+      </w:r>
+    </w:p>
+    <w:p/>
+    <w:p>
+      <w:pPr>
+        <w:pStyle w:val="3"/>
+      </w:pPr>
+      <w:bookmarkStart w:id="13" w:name="_Toc8507560"/>
+      <w:r>
+        <w:rPr>
+          <w:rFonts w:hint="eastAsia"/>
+        </w:rPr>
+        <w:lastRenderedPageBreak/>
+        <w:t>4</w:t>
+      </w:r>
+      <w:r>
+        <w:t xml:space="preserve">.5 </w:t>
+      </w:r>
+      <w:proofErr w:type="gramStart"/>
+      <w:r>
+        <w:t>char[</w:t>
+      </w:r>
+      <w:proofErr w:type="gramEnd"/>
+      <w:r>
+        <w:t xml:space="preserve">] </w:t>
+      </w:r>
+      <w:proofErr w:type="spellStart"/>
+      <w:r>
+        <w:t>toCharArray</w:t>
+      </w:r>
+      <w:proofErr w:type="spellEnd"/>
+      <w:r>
+        <w:t>()</w:t>
+      </w:r>
+      <w:bookmarkEnd w:id="13"/>
+    </w:p>
+    <w:p>
+      <w:r>
+        <w:rPr>
+          <w:rFonts w:hint="eastAsia"/>
+        </w:rPr>
+        <w:t>将字符串转换为字符数组</w:t>
+      </w:r>
+    </w:p>
+    <w:p/>
+    <w:p>
+      <w:pPr>
+        <w:pStyle w:val="3"/>
+      </w:pPr>
+      <w:bookmarkStart w:id="14" w:name="_Toc8507561"/>
+      <w:r>
+        <w:rPr>
+          <w:rFonts w:hint="eastAsia"/>
+        </w:rPr>
+        <w:t>4</w:t>
+      </w:r>
+      <w:r>
+        <w:t xml:space="preserve">.6 </w:t>
+      </w:r>
+      <w:r>
+        <w:t>String replace(</w:t>
+      </w:r>
+      <w:proofErr w:type="spellStart"/>
+      <w:proofErr w:type="gramStart"/>
+      <w:r>
+        <w:t>oldchar,newchar</w:t>
+      </w:r>
+      <w:proofErr w:type="spellEnd"/>
+      <w:proofErr w:type="gramEnd"/>
+      <w:r>
+        <w:t>)</w:t>
+      </w:r>
+      <w:bookmarkEnd w:id="14"/>
+    </w:p>
+    <w:p>
+      <w:r>
+        <w:rPr>
+          <w:rFonts w:hint="eastAsia"/>
+        </w:rPr>
+        <w:t>替换字符串中的字串</w:t>
+      </w:r>
+    </w:p>
+    <w:p/>
+    <w:p>
+      <w:pPr>
+        <w:pStyle w:val="3"/>
+      </w:pPr>
+      <w:bookmarkStart w:id="15" w:name="_Toc8507562"/>
+      <w:r>
+        <w:rPr>
+          <w:rFonts w:hint="eastAsia"/>
+        </w:rPr>
+        <w:t>4</w:t>
+      </w:r>
+      <w:r>
+        <w:t xml:space="preserve">.7 </w:t>
+      </w:r>
+      <w:r>
+        <w:t xml:space="preserve">String </w:t>
+      </w:r>
+      <w:proofErr w:type="spellStart"/>
+      <w:proofErr w:type="gramStart"/>
+      <w:r>
+        <w:t>toUpperCsae</w:t>
+      </w:r>
+      <w:proofErr w:type="spellEnd"/>
+      <w:r>
+        <w:t>(</w:t>
+      </w:r>
+      <w:proofErr w:type="gramEnd"/>
+      <w:r>
+        <w:t>)</w:t>
+      </w:r>
+      <w:r>
         <w:t xml:space="preserve"> </w:t>
       </w:r>
       <w:r>
         <w:rPr>
           <w:rFonts w:hint="eastAsia"/>
         </w:rPr>
+        <w:t>&amp;</w:t>
+      </w:r>
+      <w:r>
+        <w:t xml:space="preserve"> </w:t>
+      </w:r>
+      <w:r>
+        <w:t xml:space="preserve">String </w:t>
+      </w:r>
+      <w:proofErr w:type="spellStart"/>
+      <w:r>
+        <w:t>toLowerCsae</w:t>
+      </w:r>
+      <w:proofErr w:type="spellEnd"/>
+      <w:r>
+        <w:t>()</w:t>
+      </w:r>
+      <w:bookmarkEnd w:id="15"/>
+    </w:p>
+    <w:p>
+      <w:r>
+        <w:rPr>
+          <w:rFonts w:hint="eastAsia"/>
+        </w:rPr>
+        <w:t>大小写转换</w:t>
+      </w:r>
+    </w:p>
+    <w:p/>
+    <w:p>
+      <w:pPr>
+        <w:pStyle w:val="3"/>
+      </w:pPr>
+      <w:bookmarkStart w:id="16" w:name="_Toc8507563"/>
+      <w:r>
+        <w:rPr>
+          <w:rFonts w:hint="eastAsia"/>
+        </w:rPr>
+        <w:t>4</w:t>
+      </w:r>
+      <w:r>
+        <w:t xml:space="preserve">.8 </w:t>
+      </w:r>
+      <w:r>
+        <w:t xml:space="preserve">String </w:t>
+      </w:r>
+      <w:proofErr w:type="spellStart"/>
+      <w:r>
+        <w:t>subString</w:t>
+      </w:r>
+      <w:proofErr w:type="spellEnd"/>
+      <w:r>
+        <w:t>(begin)</w:t>
+      </w:r>
+      <w:r>
+        <w:t xml:space="preserve"> &amp; </w:t>
+      </w:r>
+      <w:r>
+        <w:t xml:space="preserve">String </w:t>
+      </w:r>
+      <w:proofErr w:type="spellStart"/>
+      <w:r>
+        <w:t>subString</w:t>
+      </w:r>
+      <w:proofErr w:type="spellEnd"/>
+      <w:r>
+        <w:t>(</w:t>
+      </w:r>
+      <w:proofErr w:type="spellStart"/>
+      <w:proofErr w:type="gramStart"/>
+      <w:r>
+        <w:t>begin,end</w:t>
+      </w:r>
+      <w:proofErr w:type="spellEnd"/>
+      <w:proofErr w:type="gramEnd"/>
+      <w:r>
+        <w:t>)</w:t>
+      </w:r>
+      <w:bookmarkEnd w:id="16"/>
+    </w:p>
+    <w:p>
+      <w:pPr>
+        <w:rPr>
+          <w:rFonts w:hint="eastAsia"/>
+        </w:rPr>
+      </w:pPr>
+      <w:r>
+        <w:rPr>
+          <w:rFonts w:hint="eastAsia"/>
+        </w:rPr>
+        <w:t>获取字串</w:t>
+      </w:r>
+    </w:p>
+    <w:p>
+      <w:pPr>
+        <w:pStyle w:val="2"/>
+      </w:pPr>
+      <w:bookmarkStart w:id="17" w:name="_Toc8507564"/>
+      <w:r>
+        <w:t>5</w:t>
+      </w:r>
+      <w:r>
+        <w:t xml:space="preserve"> </w:t>
+      </w:r>
+      <w:r>
+        <w:rPr>
+          <w:rFonts w:hint="eastAsia"/>
+        </w:rPr>
         <w:t>大数处理</w:t>
       </w:r>
+      <w:bookmarkEnd w:id="17"/>
     </w:p>
     <w:p>
       <w:r>
@@ -5171,7 +8089,7 @@
         <w:spacing w:beforeAutospacing="1" w:afterAutospacing="1" w:line="210" w:lineRule="atLeast"/>
         <w:jc w:val="left"/>
         <w:rPr>
-          <w:rFonts w:ascii="Consolas" w:eastAsia="宋体" w:hAnsi="Consolas" w:cs="Consolas" w:hint="eastAsia"/>
+          <w:rFonts w:ascii="Consolas" w:eastAsia="宋体" w:hAnsi="Consolas" w:cs="Consolas"/>
           <w:color w:val="5C5C5C"/>
           <w:kern w:val="0"/>
           <w:sz w:val="18"/>
@@ -5230,11 +8148,6 @@
       </w:r>
     </w:p>
     <w:p>
-      <w:pPr>
-        <w:rPr>
-          <w:rFonts w:hint="eastAsia"/>
-        </w:rPr>
-      </w:pPr>
       <w:r>
         <w:t>*就代表导入包math里面所有的类，如果你不喜欢看到 *</w:t>
       </w:r>
@@ -5276,21 +8189,20 @@
       <w:pPr>
         <w:pStyle w:val="3"/>
       </w:pPr>
+      <w:bookmarkStart w:id="18" w:name="_Toc8507565"/>
+      <w:r>
+        <w:t>5</w:t>
+      </w:r>
+      <w:r>
+        <w:t xml:space="preserve">.1 </w:t>
+      </w:r>
       <w:r>
         <w:rPr>
           <w:rFonts w:hint="eastAsia"/>
         </w:rPr>
-        <w:t>4</w:t>
-      </w:r>
-      <w:r>
-        <w:t xml:space="preserve">.1 </w:t>
-      </w:r>
-      <w:r>
-        <w:rPr>
-          <w:rFonts w:hint="eastAsia"/>
-        </w:rPr>
         <w:t>大数输入</w:t>
       </w:r>
+      <w:bookmarkEnd w:id="18"/>
     </w:p>
     <w:p>
       <w:pPr>
@@ -5950,6 +8862,7 @@
           <w:szCs w:val="18"/>
           <w:bdr w:val="none" w:sz="0" w:space="0" w:color="auto" w:frame="1"/>
         </w:rPr>
+        <w:lastRenderedPageBreak/>
         <w:t>    }  </w:t>
       </w:r>
     </w:p>
@@ -5990,25 +8903,21 @@
     <w:p>
       <w:pPr>
         <w:pStyle w:val="3"/>
+      </w:pPr>
+      <w:bookmarkStart w:id="19" w:name="_Toc8507566"/>
+      <w:r>
+        <w:t>5</w:t>
+      </w:r>
+      <w:r>
+        <w:t xml:space="preserve">.2 </w:t>
+      </w:r>
+      <w:r>
         <w:rPr>
           <w:rFonts w:hint="eastAsia"/>
         </w:rPr>
-      </w:pPr>
-      <w:r>
-        <w:rPr>
-          <w:rFonts w:hint="eastAsia"/>
-        </w:rPr>
-        <w:t>4</w:t>
-      </w:r>
-      <w:r>
-        <w:t xml:space="preserve">.2 </w:t>
-      </w:r>
-      <w:r>
-        <w:rPr>
-          <w:rFonts w:hint="eastAsia"/>
-        </w:rPr>
         <w:t>大数输出</w:t>
       </w:r>
+      <w:bookmarkEnd w:id="19"/>
     </w:p>
     <w:p>
       <w:pPr>
@@ -6384,7 +9293,6 @@
           <w:szCs w:val="18"/>
           <w:bdr w:val="none" w:sz="0" w:space="0" w:color="auto" w:frame="1"/>
         </w:rPr>
-        <w:lastRenderedPageBreak/>
         <w:t>        </w:t>
       </w:r>
       <w:r>
@@ -7239,35 +10147,34 @@
       <w:pPr>
         <w:pStyle w:val="3"/>
       </w:pPr>
+      <w:bookmarkStart w:id="20" w:name="_Toc8507567"/>
+      <w:r>
+        <w:t>5</w:t>
+      </w:r>
+      <w:r>
+        <w:t xml:space="preserve">.3 </w:t>
+      </w:r>
       <w:r>
         <w:rPr>
           <w:rFonts w:hint="eastAsia"/>
         </w:rPr>
-        <w:t>4</w:t>
-      </w:r>
-      <w:r>
-        <w:t xml:space="preserve">.3 </w:t>
-      </w:r>
+        <w:t>大数的</w:t>
+      </w:r>
+      <w:proofErr w:type="gramStart"/>
       <w:r>
         <w:rPr>
           <w:rFonts w:hint="eastAsia"/>
         </w:rPr>
-        <w:t>大数的</w:t>
-      </w:r>
-      <w:proofErr w:type="gramStart"/>
+        <w:t>加减乘除求余等</w:t>
+      </w:r>
+      <w:proofErr w:type="gramEnd"/>
       <w:r>
         <w:rPr>
           <w:rFonts w:hint="eastAsia"/>
         </w:rPr>
-        <w:t>加减乘除求余等</w:t>
-      </w:r>
-      <w:proofErr w:type="gramEnd"/>
-      <w:r>
-        <w:rPr>
-          <w:rFonts w:hint="eastAsia"/>
-        </w:rPr>
         <w:t>计算</w:t>
       </w:r>
+      <w:bookmarkEnd w:id="20"/>
     </w:p>
     <w:p>
       <w:pPr>
@@ -8651,6 +11558,7 @@
           <w:szCs w:val="18"/>
           <w:bdr w:val="none" w:sz="0" w:space="0" w:color="auto" w:frame="1"/>
         </w:rPr>
+        <w:lastRenderedPageBreak/>
         <w:t>        Scanner </w:t>
       </w:r>
       <w:proofErr w:type="spellStart"/>
@@ -9914,7 +12822,6 @@
           <w:szCs w:val="18"/>
           <w:bdr w:val="none" w:sz="0" w:space="0" w:color="auto" w:frame="1"/>
         </w:rPr>
-        <w:lastRenderedPageBreak/>
         <w:t>        </w:t>
       </w:r>
       <w:proofErr w:type="spellStart"/>
@@ -10714,104 +13621,74 @@
     </w:p>
     <w:p/>
     <w:p>
-      <w:pPr>
+      <w:r>
         <w:rPr>
           <w:rFonts w:hint="eastAsia"/>
         </w:rPr>
-      </w:pPr>
+        <w:t>关于</w:t>
+      </w:r>
+      <w:proofErr w:type="spellStart"/>
+      <w:r>
+        <w:t>BigDecimal</w:t>
+      </w:r>
+      <w:proofErr w:type="spellEnd"/>
+      <w:r>
+        <w:t>的用法大致上和</w:t>
+      </w:r>
+      <w:proofErr w:type="spellStart"/>
+      <w:r>
+        <w:t>BigInteger</w:t>
+      </w:r>
+      <w:proofErr w:type="spellEnd"/>
+      <w:r>
+        <w:t>一样。</w:t>
+      </w:r>
+    </w:p>
+    <w:p>
       <w:r>
         <w:rPr>
           <w:rFonts w:hint="eastAsia"/>
         </w:rPr>
-        <w:t>关于</w:t>
-      </w:r>
-      <w:proofErr w:type="spellStart"/>
-      <w:r>
-        <w:t>BigDecimal</w:t>
-      </w:r>
-      <w:proofErr w:type="spellEnd"/>
-      <w:r>
-        <w:t>的用法大致上和</w:t>
-      </w:r>
-      <w:proofErr w:type="spellStart"/>
-      <w:r>
-        <w:t>BigInteger</w:t>
-      </w:r>
-      <w:proofErr w:type="spellEnd"/>
-      <w:r>
-        <w:t>一样。</w:t>
-      </w:r>
-    </w:p>
-    <w:p>
-      <w:pPr>
+        <w:t>不过这里需要提一下，在进行大浮点数运算的时候，小数点后面可能会含有多余的后导</w:t>
+      </w:r>
+      <w:r>
+        <w:t>0</w:t>
+      </w:r>
+    </w:p>
+    <w:p>
+      <w:r>
         <w:rPr>
           <w:rFonts w:hint="eastAsia"/>
         </w:rPr>
-      </w:pPr>
+        <w:t>比如</w:t>
+      </w:r>
+      <w:r>
+        <w:t>0.5000，在题目要求中可能只需要输出0.5</w:t>
+      </w:r>
+    </w:p>
+    <w:p>
       <w:r>
         <w:rPr>
           <w:rFonts w:hint="eastAsia"/>
         </w:rPr>
-        <w:t>不过这里需要提一下，在进行大浮点数运算的时候，小数点后面可能会含有多余的后导</w:t>
+        <w:t>当然，有的题目可能还会要求小数点前面的</w:t>
+      </w:r>
+      <w:r>
+        <w:t>0也要去掉，输入.5</w:t>
+      </w:r>
+    </w:p>
+    <w:p>
+      <w:r>
+        <w:rPr>
+          <w:rFonts w:hint="eastAsia"/>
+        </w:rPr>
+        <w:t>这时候我们就需要去除掉后导</w:t>
       </w:r>
       <w:r>
         <w:t>0</w:t>
       </w:r>
     </w:p>
     <w:p>
-      <w:pPr>
-        <w:rPr>
-          <w:rFonts w:hint="eastAsia"/>
-        </w:rPr>
-      </w:pPr>
-      <w:r>
-        <w:rPr>
-          <w:rFonts w:hint="eastAsia"/>
-        </w:rPr>
-        <w:t>比如</w:t>
-      </w:r>
-      <w:r>
-        <w:t>0.5000，在题目要求中可能只需要输出0.5</w:t>
-      </w:r>
-    </w:p>
-    <w:p>
-      <w:pPr>
-        <w:rPr>
-          <w:rFonts w:hint="eastAsia"/>
-        </w:rPr>
-      </w:pPr>
-      <w:r>
-        <w:rPr>
-          <w:rFonts w:hint="eastAsia"/>
-        </w:rPr>
-        <w:t>当然，有的题目可能还会要求小数点前面的</w:t>
-      </w:r>
-      <w:r>
-        <w:t>0也要去掉，输入.5</w:t>
-      </w:r>
-    </w:p>
-    <w:p>
-      <w:pPr>
-        <w:rPr>
-          <w:rFonts w:hint="eastAsia"/>
-        </w:rPr>
-      </w:pPr>
-      <w:r>
-        <w:rPr>
-          <w:rFonts w:hint="eastAsia"/>
-        </w:rPr>
-        <w:t>这时候我们就需要去除掉后导</w:t>
-      </w:r>
-      <w:r>
-        <w:t>0</w:t>
-      </w:r>
-    </w:p>
-    <w:p>
-      <w:pPr>
-        <w:rPr>
-          <w:rFonts w:hint="eastAsia"/>
-        </w:rPr>
-      </w:pPr>
       <w:r>
         <w:rPr>
           <w:rFonts w:hint="eastAsia"/>
@@ -11582,38 +14459,40 @@
       <w:pPr>
         <w:pStyle w:val="2"/>
       </w:pPr>
+      <w:bookmarkStart w:id="21" w:name="_Toc8507568"/>
+      <w:r>
+        <w:lastRenderedPageBreak/>
+        <w:t>6</w:t>
+      </w:r>
+      <w:r>
+        <w:t xml:space="preserve"> </w:t>
+      </w:r>
       <w:r>
         <w:rPr>
           <w:rFonts w:hint="eastAsia"/>
         </w:rPr>
-        <w:t>5</w:t>
-      </w:r>
-      <w:r>
-        <w:t xml:space="preserve"> </w:t>
+        <w:t>日期时间</w:t>
+      </w:r>
+      <w:bookmarkEnd w:id="21"/>
+    </w:p>
+    <w:p>
+      <w:pPr>
+        <w:pStyle w:val="3"/>
+      </w:pPr>
+      <w:bookmarkStart w:id="22" w:name="_Toc8507569"/>
+      <w:r>
+        <w:t>6</w:t>
+      </w:r>
+      <w:r>
+        <w:t xml:space="preserve">.1 </w:t>
       </w:r>
       <w:r>
         <w:rPr>
           <w:rFonts w:hint="eastAsia"/>
         </w:rPr>
-        <w:t>日期时间</w:t>
-      </w:r>
-    </w:p>
-    <w:p>
-      <w:pPr>
-        <w:pStyle w:val="3"/>
-      </w:pPr>
-      <w:r>
-        <w:t>5</w:t>
-      </w:r>
-      <w:r>
-        <w:t xml:space="preserve">.1 </w:t>
-      </w:r>
-      <w:r>
-        <w:rPr>
-          <w:rFonts w:hint="eastAsia"/>
-        </w:rPr>
         <w:t>计算日期差</w:t>
       </w:r>
+      <w:bookmarkEnd w:id="22"/>
     </w:p>
     <w:p>
       <w:pPr>
@@ -12233,7 +15112,6 @@
           <w:szCs w:val="18"/>
           <w:bdr w:val="none" w:sz="0" w:space="0" w:color="auto" w:frame="1"/>
         </w:rPr>
-        <w:lastRenderedPageBreak/>
         <w:t>        LocalDate startDate = LocalDate.of(</w:t>
       </w:r>
       <w:r>
@@ -13797,20 +16675,20 @@
       <w:pPr>
         <w:pStyle w:val="3"/>
       </w:pPr>
-      <w:r>
-        <w:t>5</w:t>
+      <w:bookmarkStart w:id="23" w:name="_Toc8507570"/>
+      <w:r>
+        <w:t>6</w:t>
       </w:r>
       <w:r>
         <w:t xml:space="preserve">.2 </w:t>
       </w:r>
-      <w:bookmarkStart w:id="0" w:name="_GoBack"/>
-      <w:bookmarkEnd w:id="0"/>
       <w:r>
         <w:rPr>
           <w:rFonts w:hint="eastAsia"/>
         </w:rPr>
         <w:t>计算时间差</w:t>
       </w:r>
+      <w:bookmarkEnd w:id="23"/>
     </w:p>
     <w:p>
       <w:pPr>
@@ -14367,6 +17245,7 @@
           <w:szCs w:val="18"/>
           <w:bdr w:val="none" w:sz="0" w:space="0" w:color="auto" w:frame="1"/>
         </w:rPr>
+        <w:lastRenderedPageBreak/>
         <w:t>        </w:t>
       </w:r>
       <w:proofErr w:type="spellStart"/>
@@ -14950,7 +17829,6 @@
           <w:szCs w:val="18"/>
           <w:bdr w:val="none" w:sz="0" w:space="0" w:color="auto" w:frame="1"/>
         </w:rPr>
-        <w:lastRenderedPageBreak/>
         <w:t>Inst</w:t>
       </w:r>
       <w:proofErr w:type="gramStart"/>
@@ -15369,13 +18247,7 @@
         <w:t>  </w:t>
       </w:r>
     </w:p>
-    <w:p>
-      <w:pPr>
-        <w:rPr>
-          <w:rFonts w:hint="eastAsia"/>
-        </w:rPr>
-      </w:pPr>
-    </w:p>
+    <w:p/>
     <w:sectPr>
       <w:pgSz w:w="11906" w:h="16838"/>
       <w:pgMar w:top="1440" w:right="1800" w:bottom="1440" w:left="1800" w:header="851" w:footer="992" w:gutter="0"/>
@@ -15930,6 +18802,119 @@
     </w:lvl>
   </w:abstractNum>
   <w:abstractNum w:abstractNumId="5" w15:restartNumberingAfterBreak="0">
+    <w:nsid w:val="13736454"/>
+    <w:multiLevelType w:val="multilevel"/>
+    <w:tmpl w:val="75408CF0"/>
+    <w:lvl w:ilvl="0">
+      <w:start w:val="1"/>
+      <w:numFmt w:val="decimal"/>
+      <w:lvlText w:val="%1."/>
+      <w:lvlJc w:val="left"/>
+      <w:pPr>
+        <w:tabs>
+          <w:tab w:val="num" w:pos="720"/>
+        </w:tabs>
+        <w:ind w:left="720" w:hanging="360"/>
+      </w:pPr>
+    </w:lvl>
+    <w:lvl w:ilvl="1" w:tentative="1">
+      <w:start w:val="1"/>
+      <w:numFmt w:val="decimal"/>
+      <w:lvlText w:val="%2."/>
+      <w:lvlJc w:val="left"/>
+      <w:pPr>
+        <w:tabs>
+          <w:tab w:val="num" w:pos="1440"/>
+        </w:tabs>
+        <w:ind w:left="1440" w:hanging="360"/>
+      </w:pPr>
+    </w:lvl>
+    <w:lvl w:ilvl="2" w:tentative="1">
+      <w:start w:val="1"/>
+      <w:numFmt w:val="decimal"/>
+      <w:lvlText w:val="%3."/>
+      <w:lvlJc w:val="left"/>
+      <w:pPr>
+        <w:tabs>
+          <w:tab w:val="num" w:pos="2160"/>
+        </w:tabs>
+        <w:ind w:left="2160" w:hanging="360"/>
+      </w:pPr>
+    </w:lvl>
+    <w:lvl w:ilvl="3" w:tentative="1">
+      <w:start w:val="1"/>
+      <w:numFmt w:val="decimal"/>
+      <w:lvlText w:val="%4."/>
+      <w:lvlJc w:val="left"/>
+      <w:pPr>
+        <w:tabs>
+          <w:tab w:val="num" w:pos="2880"/>
+        </w:tabs>
+        <w:ind w:left="2880" w:hanging="360"/>
+      </w:pPr>
+    </w:lvl>
+    <w:lvl w:ilvl="4" w:tentative="1">
+      <w:start w:val="1"/>
+      <w:numFmt w:val="decimal"/>
+      <w:lvlText w:val="%5."/>
+      <w:lvlJc w:val="left"/>
+      <w:pPr>
+        <w:tabs>
+          <w:tab w:val="num" w:pos="3600"/>
+        </w:tabs>
+        <w:ind w:left="3600" w:hanging="360"/>
+      </w:pPr>
+    </w:lvl>
+    <w:lvl w:ilvl="5" w:tentative="1">
+      <w:start w:val="1"/>
+      <w:numFmt w:val="decimal"/>
+      <w:lvlText w:val="%6."/>
+      <w:lvlJc w:val="left"/>
+      <w:pPr>
+        <w:tabs>
+          <w:tab w:val="num" w:pos="4320"/>
+        </w:tabs>
+        <w:ind w:left="4320" w:hanging="360"/>
+      </w:pPr>
+    </w:lvl>
+    <w:lvl w:ilvl="6" w:tentative="1">
+      <w:start w:val="1"/>
+      <w:numFmt w:val="decimal"/>
+      <w:lvlText w:val="%7."/>
+      <w:lvlJc w:val="left"/>
+      <w:pPr>
+        <w:tabs>
+          <w:tab w:val="num" w:pos="5040"/>
+        </w:tabs>
+        <w:ind w:left="5040" w:hanging="360"/>
+      </w:pPr>
+    </w:lvl>
+    <w:lvl w:ilvl="7" w:tentative="1">
+      <w:start w:val="1"/>
+      <w:numFmt w:val="decimal"/>
+      <w:lvlText w:val="%8."/>
+      <w:lvlJc w:val="left"/>
+      <w:pPr>
+        <w:tabs>
+          <w:tab w:val="num" w:pos="5760"/>
+        </w:tabs>
+        <w:ind w:left="5760" w:hanging="360"/>
+      </w:pPr>
+    </w:lvl>
+    <w:lvl w:ilvl="8" w:tentative="1">
+      <w:start w:val="1"/>
+      <w:numFmt w:val="decimal"/>
+      <w:lvlText w:val="%9."/>
+      <w:lvlJc w:val="left"/>
+      <w:pPr>
+        <w:tabs>
+          <w:tab w:val="num" w:pos="6480"/>
+        </w:tabs>
+        <w:ind w:left="6480" w:hanging="360"/>
+      </w:pPr>
+    </w:lvl>
+  </w:abstractNum>
+  <w:abstractNum w:abstractNumId="6" w15:restartNumberingAfterBreak="0">
     <w:nsid w:val="143F5966"/>
     <w:multiLevelType w:val="multilevel"/>
     <w:tmpl w:val="A9AA5858"/>
@@ -16042,7 +19027,120 @@
       </w:pPr>
     </w:lvl>
   </w:abstractNum>
-  <w:abstractNum w:abstractNumId="6" w15:restartNumberingAfterBreak="0">
+  <w:abstractNum w:abstractNumId="7" w15:restartNumberingAfterBreak="0">
+    <w:nsid w:val="19B905EB"/>
+    <w:multiLevelType w:val="multilevel"/>
+    <w:tmpl w:val="5C5A4542"/>
+    <w:lvl w:ilvl="0">
+      <w:start w:val="1"/>
+      <w:numFmt w:val="decimal"/>
+      <w:lvlText w:val="%1."/>
+      <w:lvlJc w:val="left"/>
+      <w:pPr>
+        <w:tabs>
+          <w:tab w:val="num" w:pos="720"/>
+        </w:tabs>
+        <w:ind w:left="720" w:hanging="360"/>
+      </w:pPr>
+    </w:lvl>
+    <w:lvl w:ilvl="1" w:tentative="1">
+      <w:start w:val="1"/>
+      <w:numFmt w:val="decimal"/>
+      <w:lvlText w:val="%2."/>
+      <w:lvlJc w:val="left"/>
+      <w:pPr>
+        <w:tabs>
+          <w:tab w:val="num" w:pos="1440"/>
+        </w:tabs>
+        <w:ind w:left="1440" w:hanging="360"/>
+      </w:pPr>
+    </w:lvl>
+    <w:lvl w:ilvl="2" w:tentative="1">
+      <w:start w:val="1"/>
+      <w:numFmt w:val="decimal"/>
+      <w:lvlText w:val="%3."/>
+      <w:lvlJc w:val="left"/>
+      <w:pPr>
+        <w:tabs>
+          <w:tab w:val="num" w:pos="2160"/>
+        </w:tabs>
+        <w:ind w:left="2160" w:hanging="360"/>
+      </w:pPr>
+    </w:lvl>
+    <w:lvl w:ilvl="3" w:tentative="1">
+      <w:start w:val="1"/>
+      <w:numFmt w:val="decimal"/>
+      <w:lvlText w:val="%4."/>
+      <w:lvlJc w:val="left"/>
+      <w:pPr>
+        <w:tabs>
+          <w:tab w:val="num" w:pos="2880"/>
+        </w:tabs>
+        <w:ind w:left="2880" w:hanging="360"/>
+      </w:pPr>
+    </w:lvl>
+    <w:lvl w:ilvl="4" w:tentative="1">
+      <w:start w:val="1"/>
+      <w:numFmt w:val="decimal"/>
+      <w:lvlText w:val="%5."/>
+      <w:lvlJc w:val="left"/>
+      <w:pPr>
+        <w:tabs>
+          <w:tab w:val="num" w:pos="3600"/>
+        </w:tabs>
+        <w:ind w:left="3600" w:hanging="360"/>
+      </w:pPr>
+    </w:lvl>
+    <w:lvl w:ilvl="5" w:tentative="1">
+      <w:start w:val="1"/>
+      <w:numFmt w:val="decimal"/>
+      <w:lvlText w:val="%6."/>
+      <w:lvlJc w:val="left"/>
+      <w:pPr>
+        <w:tabs>
+          <w:tab w:val="num" w:pos="4320"/>
+        </w:tabs>
+        <w:ind w:left="4320" w:hanging="360"/>
+      </w:pPr>
+    </w:lvl>
+    <w:lvl w:ilvl="6" w:tentative="1">
+      <w:start w:val="1"/>
+      <w:numFmt w:val="decimal"/>
+      <w:lvlText w:val="%7."/>
+      <w:lvlJc w:val="left"/>
+      <w:pPr>
+        <w:tabs>
+          <w:tab w:val="num" w:pos="5040"/>
+        </w:tabs>
+        <w:ind w:left="5040" w:hanging="360"/>
+      </w:pPr>
+    </w:lvl>
+    <w:lvl w:ilvl="7" w:tentative="1">
+      <w:start w:val="1"/>
+      <w:numFmt w:val="decimal"/>
+      <w:lvlText w:val="%8."/>
+      <w:lvlJc w:val="left"/>
+      <w:pPr>
+        <w:tabs>
+          <w:tab w:val="num" w:pos="5760"/>
+        </w:tabs>
+        <w:ind w:left="5760" w:hanging="360"/>
+      </w:pPr>
+    </w:lvl>
+    <w:lvl w:ilvl="8" w:tentative="1">
+      <w:start w:val="1"/>
+      <w:numFmt w:val="decimal"/>
+      <w:lvlText w:val="%9."/>
+      <w:lvlJc w:val="left"/>
+      <w:pPr>
+        <w:tabs>
+          <w:tab w:val="num" w:pos="6480"/>
+        </w:tabs>
+        <w:ind w:left="6480" w:hanging="360"/>
+      </w:pPr>
+    </w:lvl>
+  </w:abstractNum>
+  <w:abstractNum w:abstractNumId="8" w15:restartNumberingAfterBreak="0">
     <w:nsid w:val="1B872FF8"/>
     <w:multiLevelType w:val="multilevel"/>
     <w:tmpl w:val="F226551C"/>
@@ -16155,7 +19253,7 @@
       </w:pPr>
     </w:lvl>
   </w:abstractNum>
-  <w:abstractNum w:abstractNumId="7" w15:restartNumberingAfterBreak="0">
+  <w:abstractNum w:abstractNumId="9" w15:restartNumberingAfterBreak="0">
     <w:nsid w:val="1D20159D"/>
     <w:multiLevelType w:val="multilevel"/>
     <w:tmpl w:val="CEF2C1E0"/>
@@ -16268,7 +19366,7 @@
       </w:pPr>
     </w:lvl>
   </w:abstractNum>
-  <w:abstractNum w:abstractNumId="8" w15:restartNumberingAfterBreak="0">
+  <w:abstractNum w:abstractNumId="10" w15:restartNumberingAfterBreak="0">
     <w:nsid w:val="1E1F4906"/>
     <w:multiLevelType w:val="multilevel"/>
     <w:tmpl w:val="3C10A8F0"/>
@@ -16381,7 +19479,7 @@
       </w:pPr>
     </w:lvl>
   </w:abstractNum>
-  <w:abstractNum w:abstractNumId="9" w15:restartNumberingAfterBreak="0">
+  <w:abstractNum w:abstractNumId="11" w15:restartNumberingAfterBreak="0">
     <w:nsid w:val="22526E7C"/>
     <w:multiLevelType w:val="multilevel"/>
     <w:tmpl w:val="D6A8A9EC"/>
@@ -16494,7 +19592,7 @@
       </w:pPr>
     </w:lvl>
   </w:abstractNum>
-  <w:abstractNum w:abstractNumId="10" w15:restartNumberingAfterBreak="0">
+  <w:abstractNum w:abstractNumId="12" w15:restartNumberingAfterBreak="0">
     <w:nsid w:val="31FB29E8"/>
     <w:multiLevelType w:val="multilevel"/>
     <w:tmpl w:val="C25CDCEE"/>
@@ -16607,7 +19705,120 @@
       </w:pPr>
     </w:lvl>
   </w:abstractNum>
-  <w:abstractNum w:abstractNumId="11" w15:restartNumberingAfterBreak="0">
+  <w:abstractNum w:abstractNumId="13" w15:restartNumberingAfterBreak="0">
+    <w:nsid w:val="3E186011"/>
+    <w:multiLevelType w:val="multilevel"/>
+    <w:tmpl w:val="4E0A63E8"/>
+    <w:lvl w:ilvl="0">
+      <w:start w:val="1"/>
+      <w:numFmt w:val="decimal"/>
+      <w:lvlText w:val="%1."/>
+      <w:lvlJc w:val="left"/>
+      <w:pPr>
+        <w:tabs>
+          <w:tab w:val="num" w:pos="720"/>
+        </w:tabs>
+        <w:ind w:left="720" w:hanging="360"/>
+      </w:pPr>
+    </w:lvl>
+    <w:lvl w:ilvl="1" w:tentative="1">
+      <w:start w:val="1"/>
+      <w:numFmt w:val="decimal"/>
+      <w:lvlText w:val="%2."/>
+      <w:lvlJc w:val="left"/>
+      <w:pPr>
+        <w:tabs>
+          <w:tab w:val="num" w:pos="1440"/>
+        </w:tabs>
+        <w:ind w:left="1440" w:hanging="360"/>
+      </w:pPr>
+    </w:lvl>
+    <w:lvl w:ilvl="2" w:tentative="1">
+      <w:start w:val="1"/>
+      <w:numFmt w:val="decimal"/>
+      <w:lvlText w:val="%3."/>
+      <w:lvlJc w:val="left"/>
+      <w:pPr>
+        <w:tabs>
+          <w:tab w:val="num" w:pos="2160"/>
+        </w:tabs>
+        <w:ind w:left="2160" w:hanging="360"/>
+      </w:pPr>
+    </w:lvl>
+    <w:lvl w:ilvl="3" w:tentative="1">
+      <w:start w:val="1"/>
+      <w:numFmt w:val="decimal"/>
+      <w:lvlText w:val="%4."/>
+      <w:lvlJc w:val="left"/>
+      <w:pPr>
+        <w:tabs>
+          <w:tab w:val="num" w:pos="2880"/>
+        </w:tabs>
+        <w:ind w:left="2880" w:hanging="360"/>
+      </w:pPr>
+    </w:lvl>
+    <w:lvl w:ilvl="4" w:tentative="1">
+      <w:start w:val="1"/>
+      <w:numFmt w:val="decimal"/>
+      <w:lvlText w:val="%5."/>
+      <w:lvlJc w:val="left"/>
+      <w:pPr>
+        <w:tabs>
+          <w:tab w:val="num" w:pos="3600"/>
+        </w:tabs>
+        <w:ind w:left="3600" w:hanging="360"/>
+      </w:pPr>
+    </w:lvl>
+    <w:lvl w:ilvl="5" w:tentative="1">
+      <w:start w:val="1"/>
+      <w:numFmt w:val="decimal"/>
+      <w:lvlText w:val="%6."/>
+      <w:lvlJc w:val="left"/>
+      <w:pPr>
+        <w:tabs>
+          <w:tab w:val="num" w:pos="4320"/>
+        </w:tabs>
+        <w:ind w:left="4320" w:hanging="360"/>
+      </w:pPr>
+    </w:lvl>
+    <w:lvl w:ilvl="6" w:tentative="1">
+      <w:start w:val="1"/>
+      <w:numFmt w:val="decimal"/>
+      <w:lvlText w:val="%7."/>
+      <w:lvlJc w:val="left"/>
+      <w:pPr>
+        <w:tabs>
+          <w:tab w:val="num" w:pos="5040"/>
+        </w:tabs>
+        <w:ind w:left="5040" w:hanging="360"/>
+      </w:pPr>
+    </w:lvl>
+    <w:lvl w:ilvl="7" w:tentative="1">
+      <w:start w:val="1"/>
+      <w:numFmt w:val="decimal"/>
+      <w:lvlText w:val="%8."/>
+      <w:lvlJc w:val="left"/>
+      <w:pPr>
+        <w:tabs>
+          <w:tab w:val="num" w:pos="5760"/>
+        </w:tabs>
+        <w:ind w:left="5760" w:hanging="360"/>
+      </w:pPr>
+    </w:lvl>
+    <w:lvl w:ilvl="8" w:tentative="1">
+      <w:start w:val="1"/>
+      <w:numFmt w:val="decimal"/>
+      <w:lvlText w:val="%9."/>
+      <w:lvlJc w:val="left"/>
+      <w:pPr>
+        <w:tabs>
+          <w:tab w:val="num" w:pos="6480"/>
+        </w:tabs>
+        <w:ind w:left="6480" w:hanging="360"/>
+      </w:pPr>
+    </w:lvl>
+  </w:abstractNum>
+  <w:abstractNum w:abstractNumId="14" w15:restartNumberingAfterBreak="0">
     <w:nsid w:val="45C973AC"/>
     <w:multiLevelType w:val="multilevel"/>
     <w:tmpl w:val="970E6708"/>
@@ -16720,7 +19931,7 @@
       </w:pPr>
     </w:lvl>
   </w:abstractNum>
-  <w:abstractNum w:abstractNumId="12" w15:restartNumberingAfterBreak="0">
+  <w:abstractNum w:abstractNumId="15" w15:restartNumberingAfterBreak="0">
     <w:nsid w:val="476B0D67"/>
     <w:multiLevelType w:val="multilevel"/>
     <w:tmpl w:val="C512D1C0"/>
@@ -16833,7 +20044,7 @@
       </w:pPr>
     </w:lvl>
   </w:abstractNum>
-  <w:abstractNum w:abstractNumId="13" w15:restartNumberingAfterBreak="0">
+  <w:abstractNum w:abstractNumId="16" w15:restartNumberingAfterBreak="0">
     <w:nsid w:val="492B48C1"/>
     <w:multiLevelType w:val="multilevel"/>
     <w:tmpl w:val="CB389EBE"/>
@@ -16946,7 +20157,7 @@
       </w:pPr>
     </w:lvl>
   </w:abstractNum>
-  <w:abstractNum w:abstractNumId="14" w15:restartNumberingAfterBreak="0">
+  <w:abstractNum w:abstractNumId="17" w15:restartNumberingAfterBreak="0">
     <w:nsid w:val="56333C3C"/>
     <w:multiLevelType w:val="multilevel"/>
     <w:tmpl w:val="02720ED4"/>
@@ -17059,7 +20270,7 @@
       </w:pPr>
     </w:lvl>
   </w:abstractNum>
-  <w:abstractNum w:abstractNumId="15" w15:restartNumberingAfterBreak="0">
+  <w:abstractNum w:abstractNumId="18" w15:restartNumberingAfterBreak="0">
     <w:nsid w:val="573675EC"/>
     <w:multiLevelType w:val="multilevel"/>
     <w:tmpl w:val="75DCFF94"/>
@@ -17172,7 +20383,7 @@
       </w:pPr>
     </w:lvl>
   </w:abstractNum>
-  <w:abstractNum w:abstractNumId="16" w15:restartNumberingAfterBreak="0">
+  <w:abstractNum w:abstractNumId="19" w15:restartNumberingAfterBreak="0">
     <w:nsid w:val="6B57336F"/>
     <w:multiLevelType w:val="multilevel"/>
     <w:tmpl w:val="EAB60EE8"/>
@@ -17285,7 +20496,7 @@
       </w:pPr>
     </w:lvl>
   </w:abstractNum>
-  <w:abstractNum w:abstractNumId="17" w15:restartNumberingAfterBreak="0">
+  <w:abstractNum w:abstractNumId="20" w15:restartNumberingAfterBreak="0">
     <w:nsid w:val="6D2F70D9"/>
     <w:multiLevelType w:val="multilevel"/>
     <w:tmpl w:val="F2E86E58"/>
@@ -17398,7 +20609,7 @@
       </w:pPr>
     </w:lvl>
   </w:abstractNum>
-  <w:abstractNum w:abstractNumId="18" w15:restartNumberingAfterBreak="0">
+  <w:abstractNum w:abstractNumId="21" w15:restartNumberingAfterBreak="0">
     <w:nsid w:val="6D337BFB"/>
     <w:multiLevelType w:val="multilevel"/>
     <w:tmpl w:val="47E8E6CE"/>
@@ -17511,7 +20722,7 @@
       </w:pPr>
     </w:lvl>
   </w:abstractNum>
-  <w:abstractNum w:abstractNumId="19" w15:restartNumberingAfterBreak="0">
+  <w:abstractNum w:abstractNumId="22" w15:restartNumberingAfterBreak="0">
     <w:nsid w:val="704E2C5B"/>
     <w:multiLevelType w:val="multilevel"/>
     <w:tmpl w:val="96D6F64E"/>
@@ -17624,7 +20835,7 @@
       </w:pPr>
     </w:lvl>
   </w:abstractNum>
-  <w:abstractNum w:abstractNumId="20" w15:restartNumberingAfterBreak="0">
+  <w:abstractNum w:abstractNumId="23" w15:restartNumberingAfterBreak="0">
     <w:nsid w:val="72C707A7"/>
     <w:multiLevelType w:val="multilevel"/>
     <w:tmpl w:val="7856ED7A"/>
@@ -17737,7 +20948,7 @@
       </w:pPr>
     </w:lvl>
   </w:abstractNum>
-  <w:abstractNum w:abstractNumId="21" w15:restartNumberingAfterBreak="0">
+  <w:abstractNum w:abstractNumId="24" w15:restartNumberingAfterBreak="0">
     <w:nsid w:val="740D6972"/>
     <w:multiLevelType w:val="multilevel"/>
     <w:tmpl w:val="1B0014F8"/>
@@ -17850,7 +21061,7 @@
       </w:pPr>
     </w:lvl>
   </w:abstractNum>
-  <w:abstractNum w:abstractNumId="22" w15:restartNumberingAfterBreak="0">
+  <w:abstractNum w:abstractNumId="25" w15:restartNumberingAfterBreak="0">
     <w:nsid w:val="74CB6978"/>
     <w:multiLevelType w:val="multilevel"/>
     <w:tmpl w:val="BB8A4CB8"/>
@@ -17963,7 +21174,7 @@
       </w:pPr>
     </w:lvl>
   </w:abstractNum>
-  <w:abstractNum w:abstractNumId="23" w15:restartNumberingAfterBreak="0">
+  <w:abstractNum w:abstractNumId="26" w15:restartNumberingAfterBreak="0">
     <w:nsid w:val="7F8B40E6"/>
     <w:multiLevelType w:val="multilevel"/>
     <w:tmpl w:val="F3FA6B40"/>
@@ -18080,73 +21291,82 @@
     <w:abstractNumId w:val="0"/>
   </w:num>
   <w:num w:numId="2">
-    <w:abstractNumId w:val="18"/>
+    <w:abstractNumId w:val="21"/>
   </w:num>
   <w:num w:numId="3">
     <w:abstractNumId w:val="2"/>
   </w:num>
   <w:num w:numId="4">
-    <w:abstractNumId w:val="11"/>
+    <w:abstractNumId w:val="14"/>
   </w:num>
   <w:num w:numId="5">
-    <w:abstractNumId w:val="6"/>
+    <w:abstractNumId w:val="8"/>
   </w:num>
   <w:num w:numId="6">
-    <w:abstractNumId w:val="7"/>
+    <w:abstractNumId w:val="9"/>
   </w:num>
   <w:num w:numId="7">
-    <w:abstractNumId w:val="21"/>
+    <w:abstractNumId w:val="24"/>
   </w:num>
   <w:num w:numId="8">
-    <w:abstractNumId w:val="19"/>
+    <w:abstractNumId w:val="22"/>
   </w:num>
   <w:num w:numId="9">
-    <w:abstractNumId w:val="10"/>
+    <w:abstractNumId w:val="12"/>
   </w:num>
   <w:num w:numId="10">
-    <w:abstractNumId w:val="8"/>
+    <w:abstractNumId w:val="10"/>
   </w:num>
   <w:num w:numId="11">
     <w:abstractNumId w:val="1"/>
   </w:num>
   <w:num w:numId="12">
-    <w:abstractNumId w:val="16"/>
+    <w:abstractNumId w:val="19"/>
   </w:num>
   <w:num w:numId="13">
-    <w:abstractNumId w:val="9"/>
+    <w:abstractNumId w:val="11"/>
   </w:num>
   <w:num w:numId="14">
-    <w:abstractNumId w:val="12"/>
+    <w:abstractNumId w:val="15"/>
   </w:num>
   <w:num w:numId="15">
-    <w:abstractNumId w:val="15"/>
+    <w:abstractNumId w:val="18"/>
   </w:num>
   <w:num w:numId="16">
-    <w:abstractNumId w:val="13"/>
+    <w:abstractNumId w:val="16"/>
   </w:num>
   <w:num w:numId="17">
     <w:abstractNumId w:val="4"/>
   </w:num>
   <w:num w:numId="18">
-    <w:abstractNumId w:val="5"/>
+    <w:abstractNumId w:val="6"/>
   </w:num>
   <w:num w:numId="19">
-    <w:abstractNumId w:val="20"/>
+    <w:abstractNumId w:val="23"/>
   </w:num>
   <w:num w:numId="20">
     <w:abstractNumId w:val="3"/>
   </w:num>
   <w:num w:numId="21">
+    <w:abstractNumId w:val="20"/>
+  </w:num>
+  <w:num w:numId="22">
     <w:abstractNumId w:val="17"/>
   </w:num>
-  <w:num w:numId="22">
-    <w:abstractNumId w:val="14"/>
-  </w:num>
   <w:num w:numId="23">
-    <w:abstractNumId w:val="22"/>
+    <w:abstractNumId w:val="25"/>
   </w:num>
   <w:num w:numId="24">
-    <w:abstractNumId w:val="23"/>
+    <w:abstractNumId w:val="26"/>
+  </w:num>
+  <w:num w:numId="25">
+    <w:abstractNumId w:val="5"/>
+  </w:num>
+  <w:num w:numId="26">
+    <w:abstractNumId w:val="13"/>
+  </w:num>
+  <w:num w:numId="27">
+    <w:abstractNumId w:val="7"/>
   </w:num>
 </w:numbering>
 </file>
@@ -18271,6 +21491,7 @@
     <w:lsdException w:name="HTML Sample" w:semiHidden="1" w:unhideWhenUsed="1"/>
     <w:lsdException w:name="HTML Typewriter" w:semiHidden="1" w:unhideWhenUsed="1"/>
     <w:lsdException w:name="HTML Variable" w:semiHidden="1" w:unhideWhenUsed="1"/>
+    <w:lsdException w:name="Normal Table" w:semiHidden="1" w:unhideWhenUsed="1"/>
     <w:lsdException w:name="annotation subject" w:semiHidden="1" w:unhideWhenUsed="1"/>
     <w:lsdException w:name="No List" w:semiHidden="1" w:unhideWhenUsed="1"/>
     <w:lsdException w:name="Outline List 1" w:semiHidden="1" w:unhideWhenUsed="1"/>
@@ -18317,8 +21538,10 @@
     <w:lsdException w:name="Table Subtle 2" w:semiHidden="1" w:unhideWhenUsed="1"/>
     <w:lsdException w:name="Table Web 1" w:semiHidden="1" w:unhideWhenUsed="1"/>
     <w:lsdException w:name="Table Web 2" w:semiHidden="1" w:unhideWhenUsed="1"/>
+    <w:lsdException w:name="Table Web 3" w:semiHidden="1" w:unhideWhenUsed="1"/>
     <w:lsdException w:name="Balloon Text" w:semiHidden="1" w:unhideWhenUsed="1"/>
     <w:lsdException w:name="Table Grid" w:uiPriority="39"/>
+    <w:lsdException w:name="Table Theme" w:semiHidden="1" w:unhideWhenUsed="1"/>
     <w:lsdException w:name="Placeholder Text" w:semiHidden="1"/>
     <w:lsdException w:name="No Spacing" w:uiPriority="1" w:qFormat="1"/>
     <w:lsdException w:name="Light Shading" w:uiPriority="60"/>
@@ -18771,6 +21994,65 @@
       <w:szCs w:val="28"/>
     </w:rPr>
   </w:style>
+  <w:style w:type="paragraph" w:styleId="TOC">
+    <w:name w:val="TOC Heading"/>
+    <w:basedOn w:val="1"/>
+    <w:next w:val="a"/>
+    <w:uiPriority w:val="39"/>
+    <w:unhideWhenUsed/>
+    <w:qFormat/>
+    <w:rsid w:val="00513B9D"/>
+    <w:pPr>
+      <w:widowControl/>
+      <w:spacing w:before="240" w:after="0" w:line="259" w:lineRule="auto"/>
+      <w:jc w:val="left"/>
+      <w:outlineLvl w:val="9"/>
+    </w:pPr>
+    <w:rPr>
+      <w:rFonts w:asciiTheme="majorHAnsi" w:eastAsiaTheme="majorEastAsia" w:hAnsiTheme="majorHAnsi" w:cstheme="majorBidi"/>
+      <w:b w:val="0"/>
+      <w:bCs w:val="0"/>
+      <w:color w:val="2F5496" w:themeColor="accent1" w:themeShade="BF"/>
+      <w:kern w:val="0"/>
+      <w:sz w:val="32"/>
+      <w:szCs w:val="32"/>
+    </w:rPr>
+  </w:style>
+  <w:style w:type="paragraph" w:styleId="TOC2">
+    <w:name w:val="toc 2"/>
+    <w:basedOn w:val="a"/>
+    <w:next w:val="a"/>
+    <w:autoRedefine/>
+    <w:uiPriority w:val="39"/>
+    <w:unhideWhenUsed/>
+    <w:rsid w:val="00513B9D"/>
+    <w:pPr>
+      <w:ind w:leftChars="200" w:left="420"/>
+    </w:pPr>
+  </w:style>
+  <w:style w:type="paragraph" w:styleId="TOC3">
+    <w:name w:val="toc 3"/>
+    <w:basedOn w:val="a"/>
+    <w:next w:val="a"/>
+    <w:autoRedefine/>
+    <w:uiPriority w:val="39"/>
+    <w:unhideWhenUsed/>
+    <w:rsid w:val="00513B9D"/>
+    <w:pPr>
+      <w:ind w:leftChars="400" w:left="840"/>
+    </w:pPr>
+  </w:style>
+  <w:style w:type="character" w:styleId="a4">
+    <w:name w:val="Hyperlink"/>
+    <w:basedOn w:val="a0"/>
+    <w:uiPriority w:val="99"/>
+    <w:unhideWhenUsed/>
+    <w:rsid w:val="00513B9D"/>
+    <w:rPr>
+      <w:color w:val="0563C1" w:themeColor="hyperlink"/>
+      <w:u w:val="single"/>
+    </w:rPr>
+  </w:style>
 </w:styles>
 </file>
 
@@ -19067,4 +22349,16 @@
     </a:ext>
   </a:extLst>
 </a:theme>
+</file>
+
+<file path=customXml/item1.xml><?xml version="1.0" encoding="utf-8"?>
+<b:Sources xmlns:b="http://schemas.openxmlformats.org/officeDocument/2006/bibliography" xmlns="http://schemas.openxmlformats.org/officeDocument/2006/bibliography" SelectedStyle="\APASixthEditionOfficeOnline.xsl" StyleName="APA" Version="6"/>
+</file>
+
+<file path=customXml/itemProps1.xml><?xml version="1.0" encoding="utf-8"?>
+<ds:datastoreItem xmlns:ds="http://schemas.openxmlformats.org/officeDocument/2006/customXml" ds:itemID="{180957A4-7AEA-485A-B816-C1320AE6FFE9}">
+  <ds:schemaRefs>
+    <ds:schemaRef ds:uri="http://schemas.openxmlformats.org/officeDocument/2006/bibliography"/>
+  </ds:schemaRefs>
+</ds:datastoreItem>
 </file>